--- a/doc/API_FULL_DOC.docx
+++ b/doc/API_FULL_DOC.docx
@@ -104,25 +104,7 @@
           <w:color w:val="000000"/>
           <w:szCs w:val="26"/>
         </w:rPr>
-        <w:t xml:space="preserve"> localhost</w:t>
-      </w:r>
-      <w:proofErr w:type="gramStart"/>
-      <w:r>
-        <w:rPr>
-          <w:rFonts w:ascii="Arial" w:eastAsia="Times New Roman" w:hAnsi="Arial" w:cs="Arial"/>
-          <w:color w:val="000000"/>
-          <w:szCs w:val="26"/>
-        </w:rPr>
-        <w:t>:3030</w:t>
-      </w:r>
-      <w:proofErr w:type="gramEnd"/>
-      <w:r>
-        <w:rPr>
-          <w:rFonts w:ascii="Arial" w:eastAsia="Times New Roman" w:hAnsi="Arial" w:cs="Arial"/>
-          <w:color w:val="000000"/>
-          <w:szCs w:val="26"/>
-        </w:rPr>
-        <w:t>/student/get/all</w:t>
+        <w:t xml:space="preserve"> localhost:3030/student/get/all</w:t>
       </w:r>
     </w:p>
     <w:p>
@@ -193,7 +175,6 @@
         </w:rPr>
         <w:t>Access</w:t>
       </w:r>
-      <w:proofErr w:type="gramStart"/>
       <w:r>
         <w:rPr>
           <w:rFonts w:ascii="Arial" w:eastAsia="Times New Roman" w:hAnsi="Arial" w:cs="Arial"/>
@@ -210,18 +191,7 @@
           <w:color w:val="000000"/>
           <w:szCs w:val="26"/>
         </w:rPr>
-        <w:t>:</w:t>
-      </w:r>
-      <w:proofErr w:type="gramEnd"/>
-      <w:r>
-        <w:rPr>
-          <w:rFonts w:ascii="Arial" w:eastAsia="Times New Roman" w:hAnsi="Arial" w:cs="Arial"/>
-          <w:b/>
-          <w:bCs/>
-          <w:color w:val="000000"/>
-          <w:szCs w:val="26"/>
-        </w:rPr>
-        <w:t xml:space="preserve">  </w:t>
+        <w:t xml:space="preserve">:  </w:t>
       </w:r>
       <w:r>
         <w:rPr>
@@ -243,7 +213,6 @@
           <w:szCs w:val="26"/>
         </w:rPr>
       </w:pPr>
-      <w:proofErr w:type="gramStart"/>
       <w:r>
         <w:rPr>
           <w:rFonts w:ascii="Arial" w:eastAsia="Times New Roman" w:hAnsi="Arial" w:cs="Arial"/>
@@ -254,7 +223,6 @@
         </w:rPr>
         <w:t>Body :</w:t>
       </w:r>
-      <w:proofErr w:type="gramEnd"/>
       <w:r>
         <w:rPr>
           <w:rFonts w:ascii="Arial" w:eastAsia="Times New Roman" w:hAnsi="Arial" w:cs="Arial"/>
@@ -283,27 +251,15 @@
           <w:szCs w:val="24"/>
         </w:rPr>
       </w:pPr>
-      <w:proofErr w:type="spellStart"/>
-      <w:r>
-        <w:rPr>
-          <w:rFonts w:ascii="Arial" w:eastAsia="Times New Roman" w:hAnsi="Arial" w:cs="Arial"/>
-          <w:b/>
-          <w:bCs/>
-          <w:color w:val="000000"/>
-          <w:szCs w:val="26"/>
-        </w:rPr>
-        <w:t>Params</w:t>
-      </w:r>
-      <w:proofErr w:type="spellEnd"/>
-      <w:r>
-        <w:rPr>
-          <w:rFonts w:ascii="Arial" w:eastAsia="Times New Roman" w:hAnsi="Arial" w:cs="Arial"/>
-          <w:b/>
-          <w:bCs/>
-          <w:color w:val="000000"/>
-          <w:szCs w:val="26"/>
-        </w:rPr>
-        <w:t xml:space="preserve">:  </w:t>
+      <w:r>
+        <w:rPr>
+          <w:rFonts w:ascii="Arial" w:eastAsia="Times New Roman" w:hAnsi="Arial" w:cs="Arial"/>
+          <w:b/>
+          <w:bCs/>
+          <w:color w:val="000000"/>
+          <w:szCs w:val="26"/>
+        </w:rPr>
+        <w:t xml:space="preserve">Params:  </w:t>
       </w:r>
       <w:r>
         <w:rPr>
@@ -463,25 +419,14 @@
           <w:szCs w:val="26"/>
         </w:rPr>
       </w:pPr>
-      <w:proofErr w:type="spellStart"/>
-      <w:r>
-        <w:rPr>
-          <w:rFonts w:ascii="Arial" w:eastAsia="Times New Roman" w:hAnsi="Arial" w:cs="Arial"/>
-          <w:b/>
-          <w:color w:val="000000"/>
-          <w:szCs w:val="26"/>
-        </w:rPr>
-        <w:t>WorkFlow</w:t>
-      </w:r>
-      <w:proofErr w:type="spellEnd"/>
-      <w:r>
-        <w:rPr>
-          <w:rFonts w:ascii="Arial" w:eastAsia="Times New Roman" w:hAnsi="Arial" w:cs="Arial"/>
-          <w:b/>
-          <w:color w:val="000000"/>
-          <w:szCs w:val="26"/>
-        </w:rPr>
-        <w:t xml:space="preserve">: </w:t>
+      <w:r>
+        <w:rPr>
+          <w:rFonts w:ascii="Arial" w:eastAsia="Times New Roman" w:hAnsi="Arial" w:cs="Arial"/>
+          <w:b/>
+          <w:color w:val="000000"/>
+          <w:szCs w:val="26"/>
+        </w:rPr>
+        <w:t xml:space="preserve">WorkFlow: </w:t>
       </w:r>
       <w:r>
         <w:rPr>
@@ -492,23 +437,13 @@
         </w:rPr>
         <w:t xml:space="preserve"> 1. </w:t>
       </w:r>
-      <w:proofErr w:type="gramStart"/>
-      <w:r>
-        <w:rPr>
-          <w:rFonts w:ascii="Arial" w:eastAsia="Times New Roman" w:hAnsi="Arial" w:cs="Arial"/>
-          <w:color w:val="000000"/>
-          <w:szCs w:val="26"/>
-        </w:rPr>
-        <w:t>It</w:t>
-      </w:r>
-      <w:proofErr w:type="gramEnd"/>
-      <w:r>
-        <w:rPr>
-          <w:rFonts w:ascii="Arial" w:eastAsia="Times New Roman" w:hAnsi="Arial" w:cs="Arial"/>
-          <w:color w:val="000000"/>
-          <w:szCs w:val="26"/>
-        </w:rPr>
-        <w:t xml:space="preserve"> will display all student data </w:t>
+      <w:r>
+        <w:rPr>
+          <w:rFonts w:ascii="Arial" w:eastAsia="Times New Roman" w:hAnsi="Arial" w:cs="Arial"/>
+          <w:color w:val="000000"/>
+          <w:szCs w:val="26"/>
+        </w:rPr>
+        <w:t xml:space="preserve">It will display all student data </w:t>
       </w:r>
     </w:p>
     <w:p/>
@@ -620,49 +555,7 @@
           <w:color w:val="000000"/>
           <w:szCs w:val="26"/>
         </w:rPr>
-        <w:t xml:space="preserve"> localhost</w:t>
-      </w:r>
-      <w:proofErr w:type="gramStart"/>
-      <w:r>
-        <w:rPr>
-          <w:rFonts w:ascii="Arial" w:eastAsia="Times New Roman" w:hAnsi="Arial" w:cs="Arial"/>
-          <w:color w:val="000000"/>
-          <w:szCs w:val="26"/>
-        </w:rPr>
-        <w:t>:3030</w:t>
-      </w:r>
-      <w:proofErr w:type="gramEnd"/>
-      <w:r>
-        <w:rPr>
-          <w:rFonts w:ascii="Arial" w:eastAsia="Times New Roman" w:hAnsi="Arial" w:cs="Arial"/>
-          <w:color w:val="000000"/>
-          <w:szCs w:val="26"/>
-        </w:rPr>
-        <w:t>/</w:t>
-      </w:r>
-      <w:r>
-        <w:rPr>
-          <w:rFonts w:ascii="Arial" w:eastAsia="Times New Roman" w:hAnsi="Arial" w:cs="Arial"/>
-          <w:color w:val="000000"/>
-          <w:szCs w:val="26"/>
-        </w:rPr>
-        <w:t>teacher</w:t>
-      </w:r>
-      <w:r>
-        <w:rPr>
-          <w:rFonts w:ascii="Arial" w:eastAsia="Times New Roman" w:hAnsi="Arial" w:cs="Arial"/>
-          <w:color w:val="000000"/>
-          <w:szCs w:val="26"/>
-        </w:rPr>
-        <w:t>/</w:t>
-      </w:r>
-      <w:r>
-        <w:rPr>
-          <w:rFonts w:ascii="Arial" w:eastAsia="Times New Roman" w:hAnsi="Arial" w:cs="Arial"/>
-          <w:color w:val="000000"/>
-          <w:szCs w:val="26"/>
-        </w:rPr>
-        <w:t>registration</w:t>
+        <w:t xml:space="preserve"> localhost:3030/teacher/registration</w:t>
       </w:r>
     </w:p>
     <w:p>
@@ -711,17 +604,7 @@
           <w:color w:val="000000"/>
           <w:szCs w:val="26"/>
         </w:rPr>
-        <w:t xml:space="preserve">Method: </w:t>
-      </w:r>
-      <w:r>
-        <w:rPr>
-          <w:rFonts w:ascii="Arial" w:eastAsia="Times New Roman" w:hAnsi="Arial" w:cs="Arial"/>
-          <w:b/>
-          <w:bCs/>
-          <w:color w:val="000000"/>
-          <w:szCs w:val="26"/>
-        </w:rPr>
-        <w:t>POST</w:t>
+        <w:t>Method: POST</w:t>
       </w:r>
     </w:p>
     <w:p>
@@ -743,7 +626,6 @@
         </w:rPr>
         <w:t>Access</w:t>
       </w:r>
-      <w:proofErr w:type="gramStart"/>
       <w:r>
         <w:rPr>
           <w:rFonts w:ascii="Arial" w:eastAsia="Times New Roman" w:hAnsi="Arial" w:cs="Arial"/>
@@ -760,18 +642,7 @@
           <w:color w:val="000000"/>
           <w:szCs w:val="26"/>
         </w:rPr>
-        <w:t>:</w:t>
-      </w:r>
-      <w:proofErr w:type="gramEnd"/>
-      <w:r>
-        <w:rPr>
-          <w:rFonts w:ascii="Arial" w:eastAsia="Times New Roman" w:hAnsi="Arial" w:cs="Arial"/>
-          <w:b/>
-          <w:bCs/>
-          <w:color w:val="000000"/>
-          <w:szCs w:val="26"/>
-        </w:rPr>
-        <w:t xml:space="preserve">  </w:t>
+        <w:t xml:space="preserve">:  </w:t>
       </w:r>
       <w:r>
         <w:rPr>
@@ -793,27 +664,15 @@
           <w:szCs w:val="26"/>
         </w:rPr>
       </w:pPr>
-      <w:proofErr w:type="gramStart"/>
-      <w:r>
-        <w:rPr>
-          <w:rFonts w:ascii="Arial" w:eastAsia="Times New Roman" w:hAnsi="Arial" w:cs="Arial"/>
-          <w:b/>
-          <w:bCs/>
-          <w:color w:val="000000"/>
-          <w:szCs w:val="26"/>
-        </w:rPr>
-        <w:t>Body :</w:t>
-      </w:r>
-      <w:proofErr w:type="gramEnd"/>
-      <w:r>
-        <w:rPr>
-          <w:rFonts w:ascii="Arial" w:eastAsia="Times New Roman" w:hAnsi="Arial" w:cs="Arial"/>
-          <w:b/>
-          <w:bCs/>
-          <w:color w:val="000000"/>
-          <w:szCs w:val="26"/>
-        </w:rPr>
-        <w:t> </w:t>
+      <w:r>
+        <w:rPr>
+          <w:rFonts w:ascii="Arial" w:eastAsia="Times New Roman" w:hAnsi="Arial" w:cs="Arial"/>
+          <w:b/>
+          <w:bCs/>
+          <w:color w:val="000000"/>
+          <w:szCs w:val="26"/>
+        </w:rPr>
+        <w:t>Body : </w:t>
       </w:r>
     </w:p>
     <w:p>
@@ -888,7 +747,6 @@
           <w:szCs w:val="24"/>
         </w:rPr>
       </w:pPr>
-      <w:proofErr w:type="spellStart"/>
       <w:r>
         <w:rPr>
           <w:rFonts w:ascii="Arial" w:eastAsia="Times New Roman" w:hAnsi="Arial" w:cs="Arial"/>
@@ -898,18 +756,7 @@
           <w:szCs w:val="26"/>
         </w:rPr>
         <w:lastRenderedPageBreak/>
-        <w:t>Params</w:t>
-      </w:r>
-      <w:proofErr w:type="spellEnd"/>
-      <w:r>
-        <w:rPr>
-          <w:rFonts w:ascii="Arial" w:eastAsia="Times New Roman" w:hAnsi="Arial" w:cs="Arial"/>
-          <w:b/>
-          <w:bCs/>
-          <w:color w:val="000000"/>
-          <w:szCs w:val="26"/>
-        </w:rPr>
-        <w:t xml:space="preserve">:  </w:t>
+        <w:t xml:space="preserve">Params:  </w:t>
       </w:r>
       <w:r>
         <w:rPr>
@@ -1069,46 +916,25 @@
           <w:color w:val="000000"/>
           <w:szCs w:val="26"/>
         </w:rPr>
-        <w:t xml:space="preserve">Demo: </w:t>
-      </w:r>
-      <w:r>
-        <w:rPr>
-          <w:rFonts w:ascii="Arial" w:eastAsia="Times New Roman" w:hAnsi="Arial" w:cs="Arial"/>
-          <w:b/>
-          <w:bCs/>
-          <w:color w:val="000000"/>
-          <w:szCs w:val="26"/>
-        </w:rPr>
-        <w:t>N/A</w:t>
-      </w:r>
-    </w:p>
-    <w:p>
-      <w:pPr>
-        <w:rPr>
-          <w:rFonts w:ascii="Arial" w:eastAsia="Times New Roman" w:hAnsi="Arial" w:cs="Arial"/>
-          <w:color w:val="000000"/>
-          <w:szCs w:val="26"/>
-        </w:rPr>
-      </w:pPr>
-      <w:proofErr w:type="spellStart"/>
-      <w:r>
-        <w:rPr>
-          <w:rFonts w:ascii="Arial" w:eastAsia="Times New Roman" w:hAnsi="Arial" w:cs="Arial"/>
-          <w:b/>
-          <w:color w:val="000000"/>
-          <w:szCs w:val="26"/>
-        </w:rPr>
-        <w:t>WorkFlow</w:t>
-      </w:r>
-      <w:proofErr w:type="spellEnd"/>
-      <w:r>
-        <w:rPr>
-          <w:rFonts w:ascii="Arial" w:eastAsia="Times New Roman" w:hAnsi="Arial" w:cs="Arial"/>
-          <w:b/>
-          <w:color w:val="000000"/>
-          <w:szCs w:val="26"/>
-        </w:rPr>
-        <w:t xml:space="preserve">: </w:t>
+        <w:t>Demo: N/A</w:t>
+      </w:r>
+    </w:p>
+    <w:p>
+      <w:pPr>
+        <w:rPr>
+          <w:rFonts w:ascii="Arial" w:eastAsia="Times New Roman" w:hAnsi="Arial" w:cs="Arial"/>
+          <w:color w:val="000000"/>
+          <w:szCs w:val="26"/>
+        </w:rPr>
+      </w:pPr>
+      <w:r>
+        <w:rPr>
+          <w:rFonts w:ascii="Arial" w:eastAsia="Times New Roman" w:hAnsi="Arial" w:cs="Arial"/>
+          <w:b/>
+          <w:color w:val="000000"/>
+          <w:szCs w:val="26"/>
+        </w:rPr>
+        <w:t xml:space="preserve">WorkFlow: </w:t>
       </w:r>
       <w:r>
         <w:rPr>
@@ -1125,25 +951,7 @@
           <w:color w:val="000000"/>
           <w:szCs w:val="26"/>
         </w:rPr>
-        <w:t xml:space="preserve"> </w:t>
-      </w:r>
-      <w:proofErr w:type="gramStart"/>
-      <w:r>
-        <w:rPr>
-          <w:rFonts w:ascii="Arial" w:eastAsia="Times New Roman" w:hAnsi="Arial" w:cs="Arial"/>
-          <w:color w:val="000000"/>
-          <w:szCs w:val="26"/>
-        </w:rPr>
-        <w:t>It</w:t>
-      </w:r>
-      <w:proofErr w:type="gramEnd"/>
-      <w:r>
-        <w:rPr>
-          <w:rFonts w:ascii="Arial" w:eastAsia="Times New Roman" w:hAnsi="Arial" w:cs="Arial"/>
-          <w:color w:val="000000"/>
-          <w:szCs w:val="26"/>
-        </w:rPr>
-        <w:t xml:space="preserve"> will create a new teacher </w:t>
+        <w:t xml:space="preserve"> It will create a new teacher </w:t>
       </w:r>
     </w:p>
     <w:p>
@@ -1161,41 +969,7 @@
           <w:szCs w:val="26"/>
         </w:rPr>
         <w:tab/>
-        <w:t xml:space="preserve">2. It will </w:t>
-      </w:r>
-      <w:proofErr w:type="gramStart"/>
-      <w:r>
-        <w:rPr>
-          <w:rFonts w:ascii="Arial" w:eastAsia="Times New Roman" w:hAnsi="Arial" w:cs="Arial"/>
-          <w:color w:val="000000"/>
-          <w:szCs w:val="26"/>
-        </w:rPr>
-        <w:t>auto  generate</w:t>
-      </w:r>
-      <w:proofErr w:type="gramEnd"/>
-      <w:r>
-        <w:rPr>
-          <w:rFonts w:ascii="Arial" w:eastAsia="Times New Roman" w:hAnsi="Arial" w:cs="Arial"/>
-          <w:color w:val="000000"/>
-          <w:szCs w:val="26"/>
-        </w:rPr>
-        <w:t xml:space="preserve"> </w:t>
-      </w:r>
-      <w:r>
-        <w:rPr>
-          <w:rFonts w:ascii="Arial" w:eastAsia="Times New Roman" w:hAnsi="Arial" w:cs="Arial"/>
-          <w:color w:val="000000"/>
-          <w:szCs w:val="26"/>
-        </w:rPr>
-        <w:t xml:space="preserve"> </w:t>
-      </w:r>
-      <w:r>
-        <w:rPr>
-          <w:rFonts w:ascii="Arial" w:eastAsia="Times New Roman" w:hAnsi="Arial" w:cs="Arial"/>
-          <w:color w:val="000000"/>
-          <w:szCs w:val="26"/>
-        </w:rPr>
-        <w:t>a unique teacher id and slug</w:t>
+        <w:t>2. It will auto  generate  a unique teacher id and slug</w:t>
       </w:r>
     </w:p>
     <w:p>
@@ -1213,18 +987,8 @@
           <w:szCs w:val="26"/>
         </w:rPr>
         <w:tab/>
-        <w:t xml:space="preserve">3. In the time of registration if teacher will not want to upload a profile picture then it will auto upload a default picture in the </w:t>
-      </w:r>
-      <w:proofErr w:type="gramStart"/>
-      <w:r>
-        <w:rPr>
-          <w:rFonts w:ascii="Arial" w:eastAsia="Times New Roman" w:hAnsi="Arial" w:cs="Arial"/>
-          <w:color w:val="000000"/>
-          <w:szCs w:val="26"/>
-        </w:rPr>
-        <w:t>server.</w:t>
-      </w:r>
-      <w:proofErr w:type="gramEnd"/>
+        <w:t>3. In the time of registration if teacher will not want to upload a profile picture then it will auto upload a default picture in the server.</w:t>
+      </w:r>
     </w:p>
     <w:p>
       <w:pPr>
@@ -1262,10 +1026,3298 @@
         </w:rPr>
       </w:pPr>
     </w:p>
-    <w:p>
+    <w:p/>
+    <w:p/>
+    <w:p/>
+    <w:p/>
+    <w:p/>
+    <w:p/>
+    <w:p/>
+    <w:p/>
+    <w:p>
+      <w:pPr>
+        <w:spacing w:before="240" w:after="240" w:line="240" w:lineRule="auto"/>
+        <w:jc w:val="center"/>
+        <w:rPr>
+          <w:rFonts w:ascii="Arial" w:eastAsia="Times New Roman" w:hAnsi="Arial" w:cs="Arial"/>
+          <w:b/>
+          <w:bCs/>
+          <w:color w:val="000000"/>
+          <w:sz w:val="24"/>
+          <w:szCs w:val="32"/>
+          <w:u w:val="single"/>
+        </w:rPr>
+      </w:pPr>
+      <w:r>
+        <w:rPr>
+          <w:rFonts w:ascii="Arial" w:eastAsia="Times New Roman" w:hAnsi="Arial" w:cs="Arial"/>
+          <w:b/>
+          <w:bCs/>
+          <w:color w:val="000000"/>
+          <w:sz w:val="24"/>
+          <w:szCs w:val="32"/>
+          <w:u w:val="single"/>
+        </w:rPr>
+        <w:lastRenderedPageBreak/>
+        <w:t>Courses</w:t>
+      </w:r>
+    </w:p>
+    <w:p>
+      <w:pPr>
+        <w:spacing w:before="240" w:after="240" w:line="240" w:lineRule="auto"/>
+        <w:rPr>
+          <w:rFonts w:ascii="Times New Roman" w:eastAsia="Times New Roman" w:hAnsi="Times New Roman" w:cs="Times New Roman"/>
+          <w:sz w:val="20"/>
+          <w:szCs w:val="24"/>
+        </w:rPr>
+      </w:pPr>
+      <w:r>
+        <w:rPr>
+          <w:rFonts w:ascii="Arial" w:eastAsia="Times New Roman" w:hAnsi="Arial" w:cs="Arial"/>
+          <w:b/>
+          <w:bCs/>
+          <w:color w:val="000000"/>
+          <w:sz w:val="24"/>
+          <w:szCs w:val="32"/>
+        </w:rPr>
+        <w:t>1.</w:t>
+      </w:r>
+      <w:r>
+        <w:rPr>
+          <w:rFonts w:ascii="Arial" w:eastAsia="Times New Roman" w:hAnsi="Arial" w:cs="Arial"/>
+          <w:b/>
+          <w:bCs/>
+          <w:color w:val="000000"/>
+          <w:sz w:val="24"/>
+          <w:szCs w:val="32"/>
+        </w:rPr>
+        <w:t xml:space="preserve"> </w:t>
+      </w:r>
+      <w:r>
+        <w:rPr>
+          <w:rFonts w:ascii="Arial" w:hAnsi="Arial" w:cs="Arial"/>
+          <w:b/>
+          <w:sz w:val="24"/>
+          <w:szCs w:val="24"/>
+          <w:shd w:val="clear" w:color="auto" w:fill="FFFFFF"/>
+        </w:rPr>
+        <w:t>Create a new course</w:t>
+      </w:r>
+    </w:p>
+    <w:p>
+      <w:pPr>
+        <w:spacing w:before="240" w:after="240" w:line="240" w:lineRule="auto"/>
+        <w:rPr>
+          <w:rFonts w:ascii="Arial" w:eastAsia="Times New Roman" w:hAnsi="Arial" w:cs="Arial"/>
+          <w:color w:val="000000"/>
+          <w:szCs w:val="26"/>
+        </w:rPr>
+      </w:pPr>
+      <w:r>
+        <w:rPr>
+          <w:rFonts w:ascii="Arial" w:eastAsia="Times New Roman" w:hAnsi="Arial" w:cs="Arial"/>
+          <w:b/>
+          <w:bCs/>
+          <w:color w:val="000000"/>
+          <w:szCs w:val="26"/>
+        </w:rPr>
+        <w:t>AP</w:t>
+      </w:r>
+      <w:r>
+        <w:rPr>
+          <w:rFonts w:ascii="Arial" w:eastAsia="Times New Roman" w:hAnsi="Arial" w:cs="Arial"/>
+          <w:color w:val="000000"/>
+          <w:szCs w:val="26"/>
+        </w:rPr>
+        <w:t xml:space="preserve">I: </w:t>
+      </w:r>
+      <w:r>
+        <w:rPr>
+          <w:rFonts w:ascii="Arial" w:eastAsia="Times New Roman" w:hAnsi="Arial" w:cs="Arial"/>
+          <w:color w:val="000000"/>
+          <w:szCs w:val="26"/>
+        </w:rPr>
+        <w:t xml:space="preserve"> localhost:3030/</w:t>
+      </w:r>
+      <w:r>
+        <w:rPr>
+          <w:rFonts w:ascii="Arial" w:eastAsia="Times New Roman" w:hAnsi="Arial" w:cs="Arial"/>
+          <w:color w:val="000000"/>
+          <w:szCs w:val="26"/>
+        </w:rPr>
+        <w:t>course</w:t>
+      </w:r>
+      <w:r>
+        <w:rPr>
+          <w:rFonts w:ascii="Arial" w:eastAsia="Times New Roman" w:hAnsi="Arial" w:cs="Arial"/>
+          <w:color w:val="000000"/>
+          <w:szCs w:val="26"/>
+        </w:rPr>
+        <w:t>/</w:t>
+      </w:r>
+      <w:r>
+        <w:rPr>
+          <w:rFonts w:ascii="Arial" w:eastAsia="Times New Roman" w:hAnsi="Arial" w:cs="Arial"/>
+          <w:color w:val="000000"/>
+          <w:szCs w:val="26"/>
+        </w:rPr>
+        <w:t>create</w:t>
+      </w:r>
+    </w:p>
+    <w:p>
+      <w:pPr>
+        <w:spacing w:before="240" w:after="240" w:line="240" w:lineRule="auto"/>
+        <w:rPr>
+          <w:rFonts w:ascii="Times New Roman" w:eastAsia="Times New Roman" w:hAnsi="Times New Roman" w:cs="Times New Roman"/>
+          <w:b/>
+          <w:sz w:val="20"/>
+          <w:szCs w:val="24"/>
+        </w:rPr>
+      </w:pPr>
+      <w:r>
+        <w:rPr>
+          <w:rFonts w:ascii="Arial" w:eastAsia="Times New Roman" w:hAnsi="Arial" w:cs="Arial"/>
+          <w:b/>
+          <w:color w:val="000000"/>
+          <w:szCs w:val="26"/>
+        </w:rPr>
+        <w:t xml:space="preserve">Type: </w:t>
+      </w:r>
+      <w:r>
+        <w:rPr>
+          <w:rFonts w:ascii="Arial" w:eastAsia="Times New Roman" w:hAnsi="Arial" w:cs="Arial"/>
+          <w:b/>
+          <w:color w:val="000000"/>
+          <w:szCs w:val="26"/>
+        </w:rPr>
+        <w:t>Rest</w:t>
+      </w:r>
+    </w:p>
+    <w:p>
+      <w:pPr>
+        <w:spacing w:before="240" w:after="240" w:line="240" w:lineRule="auto"/>
+        <w:rPr>
+          <w:rFonts w:ascii="Times New Roman" w:eastAsia="Times New Roman" w:hAnsi="Times New Roman" w:cs="Times New Roman"/>
+          <w:sz w:val="20"/>
+          <w:szCs w:val="24"/>
+        </w:rPr>
+      </w:pPr>
+      <w:r>
+        <w:rPr>
+          <w:rFonts w:ascii="Arial" w:eastAsia="Times New Roman" w:hAnsi="Arial" w:cs="Arial"/>
+          <w:b/>
+          <w:bCs/>
+          <w:color w:val="000000"/>
+          <w:szCs w:val="26"/>
+        </w:rPr>
+        <w:t>Method: POST</w:t>
+      </w:r>
+    </w:p>
+    <w:p>
+      <w:pPr>
+        <w:spacing w:before="240" w:after="240" w:line="240" w:lineRule="auto"/>
+        <w:rPr>
+          <w:rFonts w:ascii="Times New Roman" w:eastAsia="Times New Roman" w:hAnsi="Times New Roman" w:cs="Times New Roman"/>
+          <w:sz w:val="20"/>
+          <w:szCs w:val="24"/>
+        </w:rPr>
+      </w:pPr>
+      <w:r>
+        <w:rPr>
+          <w:rFonts w:ascii="Arial" w:eastAsia="Times New Roman" w:hAnsi="Arial" w:cs="Arial"/>
+          <w:b/>
+          <w:bCs/>
+          <w:color w:val="000000"/>
+          <w:szCs w:val="26"/>
+        </w:rPr>
+        <w:t>Access</w:t>
+      </w:r>
+      <w:r>
+        <w:rPr>
+          <w:rFonts w:ascii="Arial" w:eastAsia="Times New Roman" w:hAnsi="Arial" w:cs="Arial"/>
+          <w:color w:val="000000"/>
+          <w:szCs w:val="26"/>
+        </w:rPr>
+        <w:t xml:space="preserve">: </w:t>
+      </w:r>
+      <w:r>
+        <w:rPr>
+          <w:rFonts w:ascii="Arial" w:eastAsia="Times New Roman" w:hAnsi="Arial" w:cs="Arial"/>
+          <w:b/>
+          <w:bCs/>
+          <w:color w:val="000000"/>
+          <w:szCs w:val="26"/>
+        </w:rPr>
+        <w:t xml:space="preserve">:  </w:t>
+      </w:r>
+      <w:r>
+        <w:rPr>
+          <w:rFonts w:ascii="Arial" w:eastAsia="Times New Roman" w:hAnsi="Arial" w:cs="Arial"/>
+          <w:color w:val="000000"/>
+          <w:szCs w:val="26"/>
+        </w:rPr>
+        <w:t>Teacher</w:t>
+      </w:r>
+    </w:p>
+    <w:p>
+      <w:pPr>
+        <w:spacing w:before="240" w:after="240" w:line="240" w:lineRule="auto"/>
+        <w:rPr>
+          <w:rFonts w:ascii="Arial" w:eastAsia="Times New Roman" w:hAnsi="Arial" w:cs="Arial"/>
+          <w:b/>
+          <w:bCs/>
+          <w:color w:val="000000"/>
+          <w:szCs w:val="26"/>
+        </w:rPr>
+      </w:pPr>
+      <w:r>
+        <w:rPr>
+          <w:rFonts w:ascii="Arial" w:eastAsia="Times New Roman" w:hAnsi="Arial" w:cs="Arial"/>
+          <w:b/>
+          <w:bCs/>
+          <w:color w:val="000000"/>
+          <w:szCs w:val="26"/>
+        </w:rPr>
+        <w:t>Body : </w:t>
+      </w:r>
+    </w:p>
+    <w:p>
+      <w:pPr>
+        <w:spacing w:before="240" w:after="240" w:line="240" w:lineRule="auto"/>
+        <w:rPr>
+          <w:rFonts w:ascii="Arial" w:eastAsia="Times New Roman" w:hAnsi="Arial" w:cs="Arial"/>
+          <w:b/>
+          <w:bCs/>
+          <w:color w:val="000000"/>
+          <w:szCs w:val="26"/>
+        </w:rPr>
+      </w:pPr>
+      <w:r>
+        <w:rPr>
+          <w:rFonts w:ascii="Arial" w:eastAsia="Times New Roman" w:hAnsi="Arial" w:cs="Arial"/>
+          <w:b/>
+          <w:bCs/>
+          <w:noProof/>
+          <w:color w:val="000000"/>
+          <w:szCs w:val="26"/>
+        </w:rPr>
+        <w:drawing>
+          <wp:inline distT="0" distB="0" distL="0" distR="0">
+            <wp:extent cx="5943600" cy="2781300"/>
+            <wp:effectExtent l="0" t="0" r="0" b="0"/>
+            <wp:docPr id="8" name="Picture 8"/>
+            <wp:cNvGraphicFramePr>
+              <a:graphicFrameLocks xmlns:a="http://schemas.openxmlformats.org/drawingml/2006/main" noChangeAspect="1"/>
+            </wp:cNvGraphicFramePr>
+            <a:graphic xmlns:a="http://schemas.openxmlformats.org/drawingml/2006/main">
+              <a:graphicData uri="http://schemas.openxmlformats.org/drawingml/2006/picture">
+                <pic:pic xmlns:pic="http://schemas.openxmlformats.org/drawingml/2006/picture">
+                  <pic:nvPicPr>
+                    <pic:cNvPr id="8" name="code.png"/>
+                    <pic:cNvPicPr/>
+                  </pic:nvPicPr>
+                  <pic:blipFill>
+                    <a:blip r:embed="rId8">
+                      <a:extLst>
+                        <a:ext uri="{28A0092B-C50C-407E-A947-70E740481C1C}">
+                          <a14:useLocalDpi xmlns:a14="http://schemas.microsoft.com/office/drawing/2010/main" val="0"/>
+                        </a:ext>
+                      </a:extLst>
+                    </a:blip>
+                    <a:stretch>
+                      <a:fillRect/>
+                    </a:stretch>
+                  </pic:blipFill>
+                  <pic:spPr>
+                    <a:xfrm>
+                      <a:off x="0" y="0"/>
+                      <a:ext cx="5943600" cy="2781300"/>
+                    </a:xfrm>
+                    <a:prstGeom prst="rect">
+                      <a:avLst/>
+                    </a:prstGeom>
+                  </pic:spPr>
+                </pic:pic>
+              </a:graphicData>
+            </a:graphic>
+          </wp:inline>
+        </w:drawing>
+      </w:r>
+    </w:p>
+    <w:p>
+      <w:pPr>
+        <w:spacing w:before="240" w:after="240" w:line="240" w:lineRule="auto"/>
+        <w:rPr>
+          <w:rFonts w:ascii="Times New Roman" w:eastAsia="Times New Roman" w:hAnsi="Times New Roman" w:cs="Times New Roman"/>
+          <w:sz w:val="20"/>
+          <w:szCs w:val="24"/>
+        </w:rPr>
+      </w:pPr>
+      <w:r>
+        <w:rPr>
+          <w:rFonts w:ascii="Arial" w:eastAsia="Times New Roman" w:hAnsi="Arial" w:cs="Arial"/>
+          <w:b/>
+          <w:bCs/>
+          <w:color w:val="000000"/>
+          <w:szCs w:val="26"/>
+        </w:rPr>
+        <w:t xml:space="preserve">Params:  </w:t>
+      </w:r>
+      <w:r>
+        <w:rPr>
+          <w:rFonts w:ascii="Arial" w:eastAsia="Times New Roman" w:hAnsi="Arial" w:cs="Arial"/>
+          <w:color w:val="000000"/>
+          <w:szCs w:val="26"/>
+        </w:rPr>
+        <w:t>N/A</w:t>
+      </w:r>
+    </w:p>
+    <w:p>
+      <w:pPr>
+        <w:rPr>
+          <w:rFonts w:ascii="Arial" w:eastAsia="Times New Roman" w:hAnsi="Arial" w:cs="Arial"/>
+          <w:color w:val="000000"/>
+          <w:szCs w:val="26"/>
+        </w:rPr>
+      </w:pPr>
+      <w:r>
+        <w:rPr>
+          <w:rFonts w:ascii="Arial" w:eastAsia="Times New Roman" w:hAnsi="Arial" w:cs="Arial"/>
+          <w:b/>
+          <w:bCs/>
+          <w:color w:val="000000"/>
+          <w:szCs w:val="26"/>
+        </w:rPr>
+        <w:t xml:space="preserve">Query: </w:t>
+      </w:r>
+      <w:r>
+        <w:rPr>
+          <w:rFonts w:ascii="Arial" w:eastAsia="Times New Roman" w:hAnsi="Arial" w:cs="Arial"/>
+          <w:color w:val="000000"/>
+          <w:szCs w:val="26"/>
+        </w:rPr>
+        <w:t>N/A</w:t>
+      </w:r>
+    </w:p>
+    <w:p>
+      <w:pPr>
+        <w:rPr>
+          <w:rFonts w:ascii="Arial" w:eastAsia="Times New Roman" w:hAnsi="Arial" w:cs="Arial"/>
+          <w:b/>
+          <w:bCs/>
+          <w:color w:val="000000"/>
+          <w:szCs w:val="26"/>
+        </w:rPr>
+      </w:pPr>
+      <w:r>
+        <w:rPr>
+          <w:rFonts w:ascii="Arial" w:eastAsia="Times New Roman" w:hAnsi="Arial" w:cs="Arial"/>
+          <w:b/>
+          <w:bCs/>
+          <w:color w:val="000000"/>
+          <w:szCs w:val="26"/>
+        </w:rPr>
+        <w:t>Response:</w:t>
+      </w:r>
+    </w:p>
+    <w:p>
+      <w:pPr>
+        <w:rPr>
+          <w:rFonts w:ascii="Arial" w:eastAsia="Times New Roman" w:hAnsi="Arial" w:cs="Arial"/>
+          <w:b/>
+          <w:bCs/>
+          <w:color w:val="000000"/>
+          <w:szCs w:val="26"/>
+        </w:rPr>
+      </w:pPr>
+      <w:r>
+        <w:rPr>
+          <w:rFonts w:ascii="Arial" w:eastAsia="Times New Roman" w:hAnsi="Arial" w:cs="Arial"/>
+          <w:b/>
+          <w:bCs/>
+          <w:noProof/>
+          <w:color w:val="000000"/>
+          <w:szCs w:val="26"/>
+        </w:rPr>
+        <w:lastRenderedPageBreak/>
+        <w:drawing>
+          <wp:inline distT="0" distB="0" distL="0" distR="0">
+            <wp:extent cx="5943600" cy="2469515"/>
+            <wp:effectExtent l="0" t="0" r="0" b="6985"/>
+            <wp:docPr id="9" name="Picture 9"/>
+            <wp:cNvGraphicFramePr>
+              <a:graphicFrameLocks xmlns:a="http://schemas.openxmlformats.org/drawingml/2006/main" noChangeAspect="1"/>
+            </wp:cNvGraphicFramePr>
+            <a:graphic xmlns:a="http://schemas.openxmlformats.org/drawingml/2006/main">
+              <a:graphicData uri="http://schemas.openxmlformats.org/drawingml/2006/picture">
+                <pic:pic xmlns:pic="http://schemas.openxmlformats.org/drawingml/2006/picture">
+                  <pic:nvPicPr>
+                    <pic:cNvPr id="9" name="code.png"/>
+                    <pic:cNvPicPr/>
+                  </pic:nvPicPr>
+                  <pic:blipFill>
+                    <a:blip r:embed="rId9">
+                      <a:extLst>
+                        <a:ext uri="{28A0092B-C50C-407E-A947-70E740481C1C}">
+                          <a14:useLocalDpi xmlns:a14="http://schemas.microsoft.com/office/drawing/2010/main" val="0"/>
+                        </a:ext>
+                      </a:extLst>
+                    </a:blip>
+                    <a:stretch>
+                      <a:fillRect/>
+                    </a:stretch>
+                  </pic:blipFill>
+                  <pic:spPr>
+                    <a:xfrm>
+                      <a:off x="0" y="0"/>
+                      <a:ext cx="5943600" cy="2469515"/>
+                    </a:xfrm>
+                    <a:prstGeom prst="rect">
+                      <a:avLst/>
+                    </a:prstGeom>
+                  </pic:spPr>
+                </pic:pic>
+              </a:graphicData>
+            </a:graphic>
+          </wp:inline>
+        </w:drawing>
+      </w:r>
+    </w:p>
+    <w:p>
+      <w:pPr>
+        <w:rPr>
+          <w:rFonts w:ascii="Arial" w:eastAsia="Times New Roman" w:hAnsi="Arial" w:cs="Arial"/>
+          <w:b/>
+          <w:bCs/>
+          <w:color w:val="000000"/>
+          <w:szCs w:val="26"/>
+        </w:rPr>
+      </w:pPr>
+    </w:p>
+    <w:p>
+      <w:pPr>
+        <w:rPr>
+          <w:rFonts w:ascii="Arial" w:eastAsia="Times New Roman" w:hAnsi="Arial" w:cs="Arial"/>
+          <w:b/>
+          <w:bCs/>
+          <w:color w:val="000000"/>
+          <w:szCs w:val="26"/>
+        </w:rPr>
+      </w:pPr>
+      <w:r>
+        <w:rPr>
+          <w:rFonts w:ascii="Arial" w:eastAsia="Times New Roman" w:hAnsi="Arial" w:cs="Arial"/>
+          <w:b/>
+          <w:bCs/>
+          <w:color w:val="000000"/>
+          <w:szCs w:val="26"/>
+        </w:rPr>
+        <w:t xml:space="preserve"> </w:t>
+      </w:r>
+    </w:p>
+    <w:p>
+      <w:pPr>
+        <w:rPr>
+          <w:rFonts w:ascii="Arial" w:eastAsia="Times New Roman" w:hAnsi="Arial" w:cs="Arial"/>
+          <w:b/>
+          <w:bCs/>
+          <w:color w:val="000000"/>
+          <w:szCs w:val="26"/>
+        </w:rPr>
+      </w:pPr>
+      <w:r>
+        <w:rPr>
+          <w:rFonts w:ascii="Arial" w:eastAsia="Times New Roman" w:hAnsi="Arial" w:cs="Arial"/>
+          <w:b/>
+          <w:bCs/>
+          <w:color w:val="000000"/>
+          <w:szCs w:val="26"/>
+        </w:rPr>
+        <w:t>Demo: N/A</w:t>
+      </w:r>
+    </w:p>
+    <w:p>
+      <w:pPr>
+        <w:rPr>
+          <w:rFonts w:ascii="Arial" w:eastAsia="Times New Roman" w:hAnsi="Arial" w:cs="Arial"/>
+          <w:color w:val="000000"/>
+          <w:szCs w:val="26"/>
+        </w:rPr>
+      </w:pPr>
+      <w:r>
+        <w:rPr>
+          <w:rFonts w:ascii="Arial" w:eastAsia="Times New Roman" w:hAnsi="Arial" w:cs="Arial"/>
+          <w:b/>
+          <w:color w:val="000000"/>
+          <w:szCs w:val="26"/>
+        </w:rPr>
+        <w:t xml:space="preserve">WorkFlow: </w:t>
+      </w:r>
+      <w:r>
+        <w:rPr>
+          <w:rFonts w:ascii="Arial" w:eastAsia="Times New Roman" w:hAnsi="Arial" w:cs="Arial"/>
+          <w:b/>
+          <w:color w:val="000000"/>
+          <w:szCs w:val="26"/>
+        </w:rPr>
+        <w:t xml:space="preserve"> 1.</w:t>
+      </w:r>
+      <w:r>
+        <w:rPr>
+          <w:rFonts w:ascii="Arial" w:eastAsia="Times New Roman" w:hAnsi="Arial" w:cs="Arial"/>
+          <w:color w:val="000000"/>
+          <w:szCs w:val="26"/>
+        </w:rPr>
+        <w:t xml:space="preserve"> </w:t>
+      </w:r>
+      <w:r>
+        <w:rPr>
+          <w:rFonts w:ascii="Arial" w:eastAsia="Times New Roman" w:hAnsi="Arial" w:cs="Arial"/>
+          <w:color w:val="000000"/>
+          <w:szCs w:val="26"/>
+        </w:rPr>
+        <w:t>Only Teacher can create a new course</w:t>
+      </w:r>
+    </w:p>
+    <w:p>
+      <w:pPr>
+        <w:rPr>
+          <w:rFonts w:ascii="Arial" w:eastAsia="Times New Roman" w:hAnsi="Arial" w:cs="Arial"/>
+          <w:color w:val="000000"/>
+          <w:szCs w:val="26"/>
+        </w:rPr>
+      </w:pPr>
+      <w:r>
+        <w:rPr>
+          <w:rFonts w:ascii="Arial" w:eastAsia="Times New Roman" w:hAnsi="Arial" w:cs="Arial"/>
+          <w:color w:val="000000"/>
+          <w:szCs w:val="26"/>
+        </w:rPr>
+        <w:t>2. When a new course has been created a random course Id and slug will be generate</w:t>
+      </w:r>
+    </w:p>
+    <w:p>
+      <w:pPr>
+        <w:rPr>
+          <w:rFonts w:ascii="Arial" w:eastAsia="Times New Roman" w:hAnsi="Arial" w:cs="Arial"/>
+          <w:color w:val="000000"/>
+          <w:szCs w:val="26"/>
+        </w:rPr>
+      </w:pPr>
+      <w:r>
+        <w:rPr>
+          <w:rFonts w:ascii="Arial" w:eastAsia="Times New Roman" w:hAnsi="Arial" w:cs="Arial"/>
+          <w:color w:val="000000"/>
+          <w:szCs w:val="26"/>
+        </w:rPr>
+        <w:t xml:space="preserve">3. course Id generation format will be =&gt; firstTwoWordOfCouresName – 5 random digit </w:t>
+      </w:r>
+    </w:p>
+    <w:p>
+      <w:pPr>
+        <w:rPr>
+          <w:rFonts w:ascii="Arial" w:eastAsia="Times New Roman" w:hAnsi="Arial" w:cs="Arial"/>
+          <w:color w:val="000000"/>
+          <w:szCs w:val="26"/>
+        </w:rPr>
+      </w:pPr>
+      <w:r>
+        <w:rPr>
+          <w:rFonts w:ascii="Arial" w:eastAsia="Times New Roman" w:hAnsi="Arial" w:cs="Arial"/>
+          <w:color w:val="000000"/>
+          <w:szCs w:val="26"/>
+        </w:rPr>
+        <w:t xml:space="preserve">4. slug </w:t>
+      </w:r>
+      <w:r>
+        <w:rPr>
+          <w:rFonts w:ascii="Arial" w:eastAsia="Times New Roman" w:hAnsi="Arial" w:cs="Arial"/>
+          <w:color w:val="000000"/>
+          <w:szCs w:val="26"/>
+        </w:rPr>
+        <w:t xml:space="preserve">generation </w:t>
+      </w:r>
+      <w:r>
+        <w:rPr>
+          <w:rFonts w:ascii="Arial" w:eastAsia="Times New Roman" w:hAnsi="Arial" w:cs="Arial"/>
+          <w:color w:val="000000"/>
+          <w:szCs w:val="26"/>
+        </w:rPr>
+        <w:t>format will be =&gt; coureseId_duration_creationTime</w:t>
+      </w:r>
+    </w:p>
+    <w:p/>
+    <w:p/>
+    <w:p/>
+    <w:p/>
+    <w:p/>
+    <w:p/>
+    <w:p/>
+    <w:p/>
+    <w:p/>
+    <w:p/>
+    <w:p/>
+    <w:p/>
+    <w:p>
+      <w:pPr>
+        <w:spacing w:before="240" w:after="240" w:line="240" w:lineRule="auto"/>
+      </w:pPr>
+    </w:p>
+    <w:p>
+      <w:pPr>
+        <w:spacing w:before="240" w:after="240" w:line="240" w:lineRule="auto"/>
+        <w:rPr>
+          <w:rFonts w:ascii="Times New Roman" w:eastAsia="Times New Roman" w:hAnsi="Times New Roman" w:cs="Times New Roman"/>
+          <w:sz w:val="20"/>
+          <w:szCs w:val="24"/>
+        </w:rPr>
+      </w:pPr>
+      <w:r>
+        <w:rPr>
+          <w:rFonts w:ascii="Arial" w:eastAsia="Times New Roman" w:hAnsi="Arial" w:cs="Arial"/>
+          <w:b/>
+          <w:bCs/>
+          <w:color w:val="000000"/>
+          <w:sz w:val="24"/>
+          <w:szCs w:val="32"/>
+        </w:rPr>
+        <w:lastRenderedPageBreak/>
+        <w:t>2</w:t>
+      </w:r>
+      <w:r>
+        <w:rPr>
+          <w:rFonts w:ascii="Arial" w:eastAsia="Times New Roman" w:hAnsi="Arial" w:cs="Arial"/>
+          <w:b/>
+          <w:bCs/>
+          <w:color w:val="000000"/>
+          <w:sz w:val="24"/>
+          <w:szCs w:val="32"/>
+        </w:rPr>
+        <w:t>.</w:t>
+      </w:r>
+      <w:r>
+        <w:rPr>
+          <w:rFonts w:ascii="Arial" w:eastAsia="Times New Roman" w:hAnsi="Arial" w:cs="Arial"/>
+          <w:b/>
+          <w:bCs/>
+          <w:color w:val="000000"/>
+          <w:sz w:val="24"/>
+          <w:szCs w:val="32"/>
+        </w:rPr>
+        <w:t xml:space="preserve"> </w:t>
+      </w:r>
+      <w:r>
+        <w:rPr>
+          <w:rFonts w:ascii="Arial" w:hAnsi="Arial" w:cs="Arial"/>
+          <w:b/>
+          <w:sz w:val="24"/>
+          <w:szCs w:val="24"/>
+          <w:shd w:val="clear" w:color="auto" w:fill="FFFFFF"/>
+        </w:rPr>
+        <w:t>Create a new MCQ question</w:t>
+      </w:r>
+    </w:p>
+    <w:p>
+      <w:pPr>
+        <w:spacing w:before="240" w:after="240" w:line="240" w:lineRule="auto"/>
+        <w:rPr>
+          <w:rFonts w:ascii="Arial" w:eastAsia="Times New Roman" w:hAnsi="Arial" w:cs="Arial"/>
+          <w:color w:val="000000"/>
+          <w:szCs w:val="26"/>
+        </w:rPr>
+      </w:pPr>
+      <w:r>
+        <w:rPr>
+          <w:rFonts w:ascii="Arial" w:eastAsia="Times New Roman" w:hAnsi="Arial" w:cs="Arial"/>
+          <w:b/>
+          <w:bCs/>
+          <w:color w:val="000000"/>
+          <w:szCs w:val="26"/>
+        </w:rPr>
+        <w:t>AP</w:t>
+      </w:r>
+      <w:r>
+        <w:rPr>
+          <w:rFonts w:ascii="Arial" w:eastAsia="Times New Roman" w:hAnsi="Arial" w:cs="Arial"/>
+          <w:color w:val="000000"/>
+          <w:szCs w:val="26"/>
+        </w:rPr>
+        <w:t xml:space="preserve">I: </w:t>
+      </w:r>
+      <w:r>
+        <w:rPr>
+          <w:rFonts w:ascii="Arial" w:eastAsia="Times New Roman" w:hAnsi="Arial" w:cs="Arial"/>
+          <w:color w:val="000000"/>
+          <w:szCs w:val="26"/>
+        </w:rPr>
+        <w:t xml:space="preserve"> localhost:3030/course/create</w:t>
+      </w:r>
+      <w:r>
+        <w:rPr>
+          <w:rFonts w:ascii="Arial" w:eastAsia="Times New Roman" w:hAnsi="Arial" w:cs="Arial"/>
+          <w:color w:val="000000"/>
+          <w:szCs w:val="26"/>
+        </w:rPr>
+        <w:t>/quiz</w:t>
+      </w:r>
+    </w:p>
+    <w:p>
+      <w:pPr>
+        <w:spacing w:before="240" w:after="240" w:line="240" w:lineRule="auto"/>
+        <w:rPr>
+          <w:rFonts w:ascii="Times New Roman" w:eastAsia="Times New Roman" w:hAnsi="Times New Roman" w:cs="Times New Roman"/>
+          <w:b/>
+          <w:sz w:val="20"/>
+          <w:szCs w:val="24"/>
+        </w:rPr>
+      </w:pPr>
+      <w:r>
+        <w:rPr>
+          <w:rFonts w:ascii="Arial" w:eastAsia="Times New Roman" w:hAnsi="Arial" w:cs="Arial"/>
+          <w:b/>
+          <w:color w:val="000000"/>
+          <w:szCs w:val="26"/>
+        </w:rPr>
+        <w:t xml:space="preserve">Type: </w:t>
+      </w:r>
+      <w:r>
+        <w:rPr>
+          <w:rFonts w:ascii="Arial" w:eastAsia="Times New Roman" w:hAnsi="Arial" w:cs="Arial"/>
+          <w:b/>
+          <w:color w:val="000000"/>
+          <w:szCs w:val="26"/>
+        </w:rPr>
+        <w:t>Rest</w:t>
+      </w:r>
+    </w:p>
+    <w:p>
+      <w:pPr>
+        <w:spacing w:before="240" w:after="240" w:line="240" w:lineRule="auto"/>
+        <w:rPr>
+          <w:rFonts w:ascii="Times New Roman" w:eastAsia="Times New Roman" w:hAnsi="Times New Roman" w:cs="Times New Roman"/>
+          <w:sz w:val="20"/>
+          <w:szCs w:val="24"/>
+        </w:rPr>
+      </w:pPr>
+      <w:r>
+        <w:rPr>
+          <w:rFonts w:ascii="Arial" w:eastAsia="Times New Roman" w:hAnsi="Arial" w:cs="Arial"/>
+          <w:b/>
+          <w:bCs/>
+          <w:color w:val="000000"/>
+          <w:szCs w:val="26"/>
+        </w:rPr>
+        <w:t>Method: POST</w:t>
+      </w:r>
+    </w:p>
+    <w:p>
+      <w:pPr>
+        <w:spacing w:before="240" w:after="240" w:line="240" w:lineRule="auto"/>
+        <w:rPr>
+          <w:rFonts w:ascii="Times New Roman" w:eastAsia="Times New Roman" w:hAnsi="Times New Roman" w:cs="Times New Roman"/>
+          <w:sz w:val="20"/>
+          <w:szCs w:val="24"/>
+        </w:rPr>
+      </w:pPr>
+      <w:r>
+        <w:rPr>
+          <w:rFonts w:ascii="Arial" w:eastAsia="Times New Roman" w:hAnsi="Arial" w:cs="Arial"/>
+          <w:b/>
+          <w:bCs/>
+          <w:color w:val="000000"/>
+          <w:szCs w:val="26"/>
+        </w:rPr>
+        <w:t>Access</w:t>
+      </w:r>
+      <w:r>
+        <w:rPr>
+          <w:rFonts w:ascii="Arial" w:eastAsia="Times New Roman" w:hAnsi="Arial" w:cs="Arial"/>
+          <w:color w:val="000000"/>
+          <w:szCs w:val="26"/>
+        </w:rPr>
+        <w:t xml:space="preserve">: </w:t>
+      </w:r>
+      <w:r>
+        <w:rPr>
+          <w:rFonts w:ascii="Arial" w:eastAsia="Times New Roman" w:hAnsi="Arial" w:cs="Arial"/>
+          <w:b/>
+          <w:bCs/>
+          <w:color w:val="000000"/>
+          <w:szCs w:val="26"/>
+        </w:rPr>
+        <w:t xml:space="preserve">:  </w:t>
+      </w:r>
+      <w:r>
+        <w:rPr>
+          <w:rFonts w:ascii="Arial" w:eastAsia="Times New Roman" w:hAnsi="Arial" w:cs="Arial"/>
+          <w:color w:val="000000"/>
+          <w:szCs w:val="26"/>
+        </w:rPr>
+        <w:t>Teacher</w:t>
+      </w:r>
+    </w:p>
+    <w:p>
+      <w:pPr>
+        <w:spacing w:before="240" w:after="240" w:line="240" w:lineRule="auto"/>
+        <w:rPr>
+          <w:rFonts w:ascii="Arial" w:eastAsia="Times New Roman" w:hAnsi="Arial" w:cs="Arial"/>
+          <w:b/>
+          <w:bCs/>
+          <w:color w:val="000000"/>
+          <w:szCs w:val="26"/>
+        </w:rPr>
+      </w:pPr>
+      <w:r>
+        <w:rPr>
+          <w:rFonts w:ascii="Arial" w:eastAsia="Times New Roman" w:hAnsi="Arial" w:cs="Arial"/>
+          <w:b/>
+          <w:bCs/>
+          <w:color w:val="000000"/>
+          <w:szCs w:val="26"/>
+        </w:rPr>
+        <w:t>Body : </w:t>
+      </w:r>
+    </w:p>
+    <w:p>
+      <w:pPr>
+        <w:spacing w:before="240" w:after="240" w:line="240" w:lineRule="auto"/>
+        <w:rPr>
+          <w:rFonts w:ascii="Arial" w:eastAsia="Times New Roman" w:hAnsi="Arial" w:cs="Arial"/>
+          <w:b/>
+          <w:bCs/>
+          <w:color w:val="000000"/>
+          <w:szCs w:val="26"/>
+        </w:rPr>
+      </w:pPr>
+      <w:r>
+        <w:rPr>
+          <w:rFonts w:ascii="Arial" w:eastAsia="Times New Roman" w:hAnsi="Arial" w:cs="Arial"/>
+          <w:b/>
+          <w:bCs/>
+          <w:noProof/>
+          <w:color w:val="000000"/>
+          <w:szCs w:val="26"/>
+        </w:rPr>
+        <w:drawing>
+          <wp:inline distT="0" distB="0" distL="0" distR="0">
+            <wp:extent cx="5943600" cy="6273165"/>
+            <wp:effectExtent l="0" t="0" r="0" b="0"/>
+            <wp:docPr id="14" name="Picture 14"/>
+            <wp:cNvGraphicFramePr>
+              <a:graphicFrameLocks xmlns:a="http://schemas.openxmlformats.org/drawingml/2006/main" noChangeAspect="1"/>
+            </wp:cNvGraphicFramePr>
+            <a:graphic xmlns:a="http://schemas.openxmlformats.org/drawingml/2006/main">
+              <a:graphicData uri="http://schemas.openxmlformats.org/drawingml/2006/picture">
+                <pic:pic xmlns:pic="http://schemas.openxmlformats.org/drawingml/2006/picture">
+                  <pic:nvPicPr>
+                    <pic:cNvPr id="14" name="code.png"/>
+                    <pic:cNvPicPr/>
+                  </pic:nvPicPr>
+                  <pic:blipFill>
+                    <a:blip r:embed="rId10">
+                      <a:extLst>
+                        <a:ext uri="{28A0092B-C50C-407E-A947-70E740481C1C}">
+                          <a14:useLocalDpi xmlns:a14="http://schemas.microsoft.com/office/drawing/2010/main" val="0"/>
+                        </a:ext>
+                      </a:extLst>
+                    </a:blip>
+                    <a:stretch>
+                      <a:fillRect/>
+                    </a:stretch>
+                  </pic:blipFill>
+                  <pic:spPr>
+                    <a:xfrm>
+                      <a:off x="0" y="0"/>
+                      <a:ext cx="5943600" cy="6273165"/>
+                    </a:xfrm>
+                    <a:prstGeom prst="rect">
+                      <a:avLst/>
+                    </a:prstGeom>
+                  </pic:spPr>
+                </pic:pic>
+              </a:graphicData>
+            </a:graphic>
+          </wp:inline>
+        </w:drawing>
+      </w:r>
+    </w:p>
+    <w:p>
+      <w:pPr>
+        <w:spacing w:before="240" w:after="240" w:line="240" w:lineRule="auto"/>
+        <w:rPr>
+          <w:rFonts w:ascii="Times New Roman" w:eastAsia="Times New Roman" w:hAnsi="Times New Roman" w:cs="Times New Roman"/>
+          <w:sz w:val="20"/>
+          <w:szCs w:val="24"/>
+        </w:rPr>
+      </w:pPr>
+      <w:r>
+        <w:rPr>
+          <w:rFonts w:ascii="Arial" w:eastAsia="Times New Roman" w:hAnsi="Arial" w:cs="Arial"/>
+          <w:b/>
+          <w:bCs/>
+          <w:color w:val="000000"/>
+          <w:szCs w:val="26"/>
+        </w:rPr>
+        <w:lastRenderedPageBreak/>
+        <w:t xml:space="preserve">Params:  </w:t>
+      </w:r>
+      <w:r>
+        <w:rPr>
+          <w:rFonts w:ascii="Arial" w:eastAsia="Times New Roman" w:hAnsi="Arial" w:cs="Arial"/>
+          <w:color w:val="000000"/>
+          <w:szCs w:val="26"/>
+        </w:rPr>
+        <w:t>N/A</w:t>
+      </w:r>
+    </w:p>
+    <w:p>
+      <w:pPr>
+        <w:rPr>
+          <w:rFonts w:ascii="Arial" w:eastAsia="Times New Roman" w:hAnsi="Arial" w:cs="Arial"/>
+          <w:color w:val="000000"/>
+          <w:szCs w:val="26"/>
+        </w:rPr>
+      </w:pPr>
+      <w:r>
+        <w:rPr>
+          <w:rFonts w:ascii="Arial" w:eastAsia="Times New Roman" w:hAnsi="Arial" w:cs="Arial"/>
+          <w:b/>
+          <w:bCs/>
+          <w:color w:val="000000"/>
+          <w:szCs w:val="26"/>
+        </w:rPr>
+        <w:t xml:space="preserve">Query: </w:t>
+      </w:r>
+      <w:r>
+        <w:rPr>
+          <w:rFonts w:ascii="Arial" w:eastAsia="Times New Roman" w:hAnsi="Arial" w:cs="Arial"/>
+          <w:color w:val="000000"/>
+          <w:szCs w:val="26"/>
+        </w:rPr>
+        <w:t>N/A</w:t>
+      </w:r>
+    </w:p>
+    <w:p>
+      <w:pPr>
+        <w:rPr>
+          <w:rFonts w:ascii="Arial" w:eastAsia="Times New Roman" w:hAnsi="Arial" w:cs="Arial"/>
+          <w:b/>
+          <w:bCs/>
+          <w:color w:val="000000"/>
+          <w:szCs w:val="26"/>
+        </w:rPr>
+      </w:pPr>
+      <w:r>
+        <w:rPr>
+          <w:rFonts w:ascii="Arial" w:eastAsia="Times New Roman" w:hAnsi="Arial" w:cs="Arial"/>
+          <w:b/>
+          <w:bCs/>
+          <w:color w:val="000000"/>
+          <w:szCs w:val="26"/>
+        </w:rPr>
+        <w:t>Response:</w:t>
+      </w:r>
+    </w:p>
+    <w:p>
+      <w:pPr>
+        <w:rPr>
+          <w:rFonts w:ascii="Arial" w:eastAsia="Times New Roman" w:hAnsi="Arial" w:cs="Arial"/>
+          <w:b/>
+          <w:bCs/>
+          <w:color w:val="000000"/>
+          <w:szCs w:val="26"/>
+        </w:rPr>
+      </w:pPr>
+      <w:r>
+        <w:rPr>
+          <w:rFonts w:ascii="Arial" w:eastAsia="Times New Roman" w:hAnsi="Arial" w:cs="Arial"/>
+          <w:b/>
+          <w:bCs/>
+          <w:noProof/>
+          <w:color w:val="000000"/>
+          <w:szCs w:val="26"/>
+        </w:rPr>
+        <w:drawing>
+          <wp:inline distT="0" distB="0" distL="0" distR="0">
+            <wp:extent cx="5943600" cy="2469515"/>
+            <wp:effectExtent l="0" t="0" r="0" b="6985"/>
+            <wp:docPr id="15" name="Picture 15"/>
+            <wp:cNvGraphicFramePr>
+              <a:graphicFrameLocks xmlns:a="http://schemas.openxmlformats.org/drawingml/2006/main" noChangeAspect="1"/>
+            </wp:cNvGraphicFramePr>
+            <a:graphic xmlns:a="http://schemas.openxmlformats.org/drawingml/2006/main">
+              <a:graphicData uri="http://schemas.openxmlformats.org/drawingml/2006/picture">
+                <pic:pic xmlns:pic="http://schemas.openxmlformats.org/drawingml/2006/picture">
+                  <pic:nvPicPr>
+                    <pic:cNvPr id="15" name="code.png"/>
+                    <pic:cNvPicPr/>
+                  </pic:nvPicPr>
+                  <pic:blipFill>
+                    <a:blip r:embed="rId11">
+                      <a:extLst>
+                        <a:ext uri="{28A0092B-C50C-407E-A947-70E740481C1C}">
+                          <a14:useLocalDpi xmlns:a14="http://schemas.microsoft.com/office/drawing/2010/main" val="0"/>
+                        </a:ext>
+                      </a:extLst>
+                    </a:blip>
+                    <a:stretch>
+                      <a:fillRect/>
+                    </a:stretch>
+                  </pic:blipFill>
+                  <pic:spPr>
+                    <a:xfrm>
+                      <a:off x="0" y="0"/>
+                      <a:ext cx="5943600" cy="2469515"/>
+                    </a:xfrm>
+                    <a:prstGeom prst="rect">
+                      <a:avLst/>
+                    </a:prstGeom>
+                  </pic:spPr>
+                </pic:pic>
+              </a:graphicData>
+            </a:graphic>
+          </wp:inline>
+        </w:drawing>
+      </w:r>
+    </w:p>
+    <w:p>
+      <w:pPr>
+        <w:rPr>
+          <w:rFonts w:ascii="Arial" w:eastAsia="Times New Roman" w:hAnsi="Arial" w:cs="Arial"/>
+          <w:b/>
+          <w:bCs/>
+          <w:color w:val="000000"/>
+          <w:szCs w:val="26"/>
+        </w:rPr>
+      </w:pPr>
+    </w:p>
+    <w:p>
+      <w:pPr>
+        <w:rPr>
+          <w:rFonts w:ascii="Arial" w:eastAsia="Times New Roman" w:hAnsi="Arial" w:cs="Arial"/>
+          <w:b/>
+          <w:bCs/>
+          <w:color w:val="000000"/>
+          <w:szCs w:val="26"/>
+        </w:rPr>
+      </w:pPr>
+      <w:r>
+        <w:rPr>
+          <w:rFonts w:ascii="Arial" w:eastAsia="Times New Roman" w:hAnsi="Arial" w:cs="Arial"/>
+          <w:b/>
+          <w:bCs/>
+          <w:color w:val="000000"/>
+          <w:szCs w:val="26"/>
+        </w:rPr>
+        <w:t xml:space="preserve"> </w:t>
+      </w:r>
+    </w:p>
+    <w:p>
+      <w:pPr>
+        <w:rPr>
+          <w:rFonts w:ascii="Arial" w:eastAsia="Times New Roman" w:hAnsi="Arial" w:cs="Arial"/>
+          <w:b/>
+          <w:bCs/>
+          <w:color w:val="000000"/>
+          <w:szCs w:val="26"/>
+        </w:rPr>
+      </w:pPr>
+      <w:r>
+        <w:rPr>
+          <w:rFonts w:ascii="Arial" w:eastAsia="Times New Roman" w:hAnsi="Arial" w:cs="Arial"/>
+          <w:b/>
+          <w:bCs/>
+          <w:color w:val="000000"/>
+          <w:szCs w:val="26"/>
+        </w:rPr>
+        <w:t>Demo: N/A</w:t>
+      </w:r>
+    </w:p>
+    <w:p>
+      <w:pPr>
+        <w:rPr>
+          <w:rFonts w:ascii="Arial" w:eastAsia="Times New Roman" w:hAnsi="Arial" w:cs="Arial"/>
+          <w:color w:val="000000"/>
+          <w:szCs w:val="26"/>
+        </w:rPr>
+      </w:pPr>
+      <w:r>
+        <w:rPr>
+          <w:rFonts w:ascii="Arial" w:eastAsia="Times New Roman" w:hAnsi="Arial" w:cs="Arial"/>
+          <w:b/>
+          <w:color w:val="000000"/>
+          <w:szCs w:val="26"/>
+        </w:rPr>
+        <w:t xml:space="preserve">WorkFlow: </w:t>
+      </w:r>
+      <w:r>
+        <w:rPr>
+          <w:rFonts w:ascii="Arial" w:eastAsia="Times New Roman" w:hAnsi="Arial" w:cs="Arial"/>
+          <w:b/>
+          <w:color w:val="000000"/>
+          <w:szCs w:val="26"/>
+        </w:rPr>
+        <w:t xml:space="preserve"> 1.</w:t>
+      </w:r>
+      <w:r>
+        <w:rPr>
+          <w:rFonts w:ascii="Arial" w:eastAsia="Times New Roman" w:hAnsi="Arial" w:cs="Arial"/>
+          <w:color w:val="000000"/>
+          <w:szCs w:val="26"/>
+        </w:rPr>
+        <w:t xml:space="preserve"> </w:t>
+      </w:r>
+      <w:r>
+        <w:rPr>
+          <w:rFonts w:ascii="Arial" w:eastAsia="Times New Roman" w:hAnsi="Arial" w:cs="Arial"/>
+          <w:color w:val="000000"/>
+          <w:szCs w:val="26"/>
+        </w:rPr>
+        <w:t>This API will create a quiz with random quiz Id and slug.</w:t>
+      </w:r>
+    </w:p>
+    <w:p>
+      <w:pPr>
+        <w:rPr>
+          <w:rFonts w:ascii="Arial" w:eastAsia="Times New Roman" w:hAnsi="Arial" w:cs="Arial"/>
+          <w:color w:val="000000"/>
+          <w:szCs w:val="26"/>
+        </w:rPr>
+      </w:pPr>
+      <w:r>
+        <w:rPr>
+          <w:rFonts w:ascii="Arial" w:eastAsia="Times New Roman" w:hAnsi="Arial" w:cs="Arial"/>
+          <w:color w:val="000000"/>
+          <w:szCs w:val="26"/>
+        </w:rPr>
+        <w:t xml:space="preserve">2. Every quiz will contain many question with options including correct option name. </w:t>
+      </w:r>
+    </w:p>
+    <w:p>
+      <w:pPr>
+        <w:rPr>
+          <w:rFonts w:ascii="Arial" w:eastAsia="Times New Roman" w:hAnsi="Arial" w:cs="Arial"/>
+          <w:color w:val="000000"/>
+          <w:szCs w:val="26"/>
+        </w:rPr>
+      </w:pPr>
+      <w:r>
+        <w:rPr>
+          <w:rFonts w:ascii="Arial" w:eastAsia="Times New Roman" w:hAnsi="Arial" w:cs="Arial"/>
+          <w:color w:val="000000"/>
+          <w:szCs w:val="26"/>
+        </w:rPr>
+        <w:t xml:space="preserve">3. Quiz total mark will be count base on how many mark a single question have been contained. </w:t>
+      </w:r>
+    </w:p>
+    <w:p>
+      <w:pPr>
+        <w:rPr>
+          <w:rFonts w:ascii="Arial" w:eastAsia="Times New Roman" w:hAnsi="Arial" w:cs="Arial"/>
+          <w:color w:val="000000"/>
+          <w:szCs w:val="26"/>
+        </w:rPr>
+      </w:pPr>
+      <w:r>
+        <w:rPr>
+          <w:rFonts w:ascii="Arial" w:eastAsia="Times New Roman" w:hAnsi="Arial" w:cs="Arial"/>
+          <w:color w:val="000000"/>
+          <w:szCs w:val="26"/>
+        </w:rPr>
+        <w:t xml:space="preserve">4. To build a quiz it will create first a quiz then it will create some questions. </w:t>
+      </w:r>
+    </w:p>
+    <w:p/>
+    <w:p/>
+    <w:p/>
+    <w:p/>
+    <w:p/>
+    <w:p/>
+    <w:p/>
+    <w:p/>
+    <w:p/>
+    <w:p/>
+    <w:p>
+      <w:pPr>
+        <w:spacing w:before="240" w:after="240" w:line="240" w:lineRule="auto"/>
+        <w:jc w:val="center"/>
+        <w:rPr>
+          <w:rFonts w:ascii="Arial" w:eastAsia="Times New Roman" w:hAnsi="Arial" w:cs="Arial"/>
+          <w:b/>
+          <w:bCs/>
+          <w:color w:val="000000"/>
+          <w:sz w:val="24"/>
+          <w:szCs w:val="32"/>
+          <w:u w:val="single"/>
+        </w:rPr>
+      </w:pPr>
+      <w:r>
+        <w:rPr>
+          <w:rFonts w:ascii="Arial" w:eastAsia="Times New Roman" w:hAnsi="Arial" w:cs="Arial"/>
+          <w:b/>
+          <w:bCs/>
+          <w:color w:val="000000"/>
+          <w:sz w:val="24"/>
+          <w:szCs w:val="32"/>
+          <w:u w:val="single"/>
+        </w:rPr>
+        <w:lastRenderedPageBreak/>
+        <w:t>Students</w:t>
+      </w:r>
+    </w:p>
+    <w:p>
+      <w:pPr>
+        <w:spacing w:before="240" w:after="240" w:line="240" w:lineRule="auto"/>
+        <w:rPr>
+          <w:rFonts w:ascii="Times New Roman" w:eastAsia="Times New Roman" w:hAnsi="Times New Roman" w:cs="Times New Roman"/>
+          <w:sz w:val="20"/>
+          <w:szCs w:val="24"/>
+        </w:rPr>
+      </w:pPr>
+      <w:r>
+        <w:rPr>
+          <w:rFonts w:ascii="Arial" w:eastAsia="Times New Roman" w:hAnsi="Arial" w:cs="Arial"/>
+          <w:b/>
+          <w:bCs/>
+          <w:color w:val="000000"/>
+          <w:sz w:val="24"/>
+          <w:szCs w:val="32"/>
+        </w:rPr>
+        <w:t>1.</w:t>
+      </w:r>
+      <w:r>
+        <w:rPr>
+          <w:rFonts w:ascii="Arial" w:eastAsia="Times New Roman" w:hAnsi="Arial" w:cs="Arial"/>
+          <w:b/>
+          <w:bCs/>
+          <w:color w:val="000000"/>
+          <w:sz w:val="24"/>
+          <w:szCs w:val="32"/>
+        </w:rPr>
+        <w:t xml:space="preserve"> </w:t>
+      </w:r>
+      <w:r>
+        <w:rPr>
+          <w:rFonts w:ascii="Arial" w:hAnsi="Arial" w:cs="Arial"/>
+          <w:b/>
+          <w:sz w:val="24"/>
+          <w:szCs w:val="24"/>
+          <w:shd w:val="clear" w:color="auto" w:fill="FFFFFF"/>
+        </w:rPr>
+        <w:t xml:space="preserve">Register a new </w:t>
+      </w:r>
+      <w:r>
+        <w:rPr>
+          <w:rFonts w:ascii="Arial" w:hAnsi="Arial" w:cs="Arial"/>
+          <w:b/>
+          <w:sz w:val="24"/>
+          <w:szCs w:val="24"/>
+          <w:shd w:val="clear" w:color="auto" w:fill="FFFFFF"/>
+        </w:rPr>
+        <w:t>student</w:t>
+      </w:r>
+    </w:p>
+    <w:p>
+      <w:pPr>
+        <w:spacing w:before="240" w:after="240" w:line="240" w:lineRule="auto"/>
+        <w:rPr>
+          <w:rFonts w:ascii="Arial" w:eastAsia="Times New Roman" w:hAnsi="Arial" w:cs="Arial"/>
+          <w:color w:val="000000"/>
+          <w:szCs w:val="26"/>
+        </w:rPr>
+      </w:pPr>
+      <w:r>
+        <w:rPr>
+          <w:rFonts w:ascii="Arial" w:eastAsia="Times New Roman" w:hAnsi="Arial" w:cs="Arial"/>
+          <w:b/>
+          <w:bCs/>
+          <w:color w:val="000000"/>
+          <w:szCs w:val="26"/>
+        </w:rPr>
+        <w:t>AP</w:t>
+      </w:r>
+      <w:r>
+        <w:rPr>
+          <w:rFonts w:ascii="Arial" w:eastAsia="Times New Roman" w:hAnsi="Arial" w:cs="Arial"/>
+          <w:color w:val="000000"/>
+          <w:szCs w:val="26"/>
+        </w:rPr>
+        <w:t xml:space="preserve">I: </w:t>
+      </w:r>
+      <w:r>
+        <w:rPr>
+          <w:rFonts w:ascii="Arial" w:eastAsia="Times New Roman" w:hAnsi="Arial" w:cs="Arial"/>
+          <w:color w:val="000000"/>
+          <w:szCs w:val="26"/>
+        </w:rPr>
+        <w:t xml:space="preserve"> localhost:3030/</w:t>
+      </w:r>
+      <w:r>
+        <w:rPr>
+          <w:rFonts w:ascii="Arial" w:eastAsia="Times New Roman" w:hAnsi="Arial" w:cs="Arial"/>
+          <w:color w:val="000000"/>
+          <w:szCs w:val="26"/>
+        </w:rPr>
+        <w:t>student</w:t>
+      </w:r>
+      <w:r>
+        <w:rPr>
+          <w:rFonts w:ascii="Arial" w:eastAsia="Times New Roman" w:hAnsi="Arial" w:cs="Arial"/>
+          <w:color w:val="000000"/>
+          <w:szCs w:val="26"/>
+        </w:rPr>
+        <w:t>/registration</w:t>
+      </w:r>
+    </w:p>
+    <w:p>
+      <w:pPr>
+        <w:spacing w:before="240" w:after="240" w:line="240" w:lineRule="auto"/>
+        <w:rPr>
+          <w:rFonts w:ascii="Times New Roman" w:eastAsia="Times New Roman" w:hAnsi="Times New Roman" w:cs="Times New Roman"/>
+          <w:b/>
+          <w:sz w:val="20"/>
+          <w:szCs w:val="24"/>
+        </w:rPr>
+      </w:pPr>
+      <w:r>
+        <w:rPr>
+          <w:rFonts w:ascii="Arial" w:eastAsia="Times New Roman" w:hAnsi="Arial" w:cs="Arial"/>
+          <w:b/>
+          <w:color w:val="000000"/>
+          <w:szCs w:val="26"/>
+        </w:rPr>
+        <w:t xml:space="preserve">Type: </w:t>
+      </w:r>
+      <w:r>
+        <w:rPr>
+          <w:rFonts w:ascii="Arial" w:eastAsia="Times New Roman" w:hAnsi="Arial" w:cs="Arial"/>
+          <w:b/>
+          <w:color w:val="000000"/>
+          <w:szCs w:val="26"/>
+        </w:rPr>
+        <w:t>Rest</w:t>
+      </w:r>
+    </w:p>
+    <w:p>
+      <w:pPr>
+        <w:spacing w:before="240" w:after="240" w:line="240" w:lineRule="auto"/>
+        <w:rPr>
+          <w:rFonts w:ascii="Times New Roman" w:eastAsia="Times New Roman" w:hAnsi="Times New Roman" w:cs="Times New Roman"/>
+          <w:sz w:val="20"/>
+          <w:szCs w:val="24"/>
+        </w:rPr>
+      </w:pPr>
+      <w:r>
+        <w:rPr>
+          <w:rFonts w:ascii="Arial" w:eastAsia="Times New Roman" w:hAnsi="Arial" w:cs="Arial"/>
+          <w:b/>
+          <w:bCs/>
+          <w:color w:val="000000"/>
+          <w:szCs w:val="26"/>
+        </w:rPr>
+        <w:t>Method: POST</w:t>
+      </w:r>
+    </w:p>
+    <w:p>
+      <w:pPr>
+        <w:spacing w:before="240" w:after="240" w:line="240" w:lineRule="auto"/>
+        <w:rPr>
+          <w:rFonts w:ascii="Times New Roman" w:eastAsia="Times New Roman" w:hAnsi="Times New Roman" w:cs="Times New Roman"/>
+          <w:sz w:val="20"/>
+          <w:szCs w:val="24"/>
+        </w:rPr>
+      </w:pPr>
+      <w:r>
+        <w:rPr>
+          <w:rFonts w:ascii="Arial" w:eastAsia="Times New Roman" w:hAnsi="Arial" w:cs="Arial"/>
+          <w:b/>
+          <w:bCs/>
+          <w:color w:val="000000"/>
+          <w:szCs w:val="26"/>
+        </w:rPr>
+        <w:t>Access</w:t>
+      </w:r>
+      <w:r>
+        <w:rPr>
+          <w:rFonts w:ascii="Arial" w:eastAsia="Times New Roman" w:hAnsi="Arial" w:cs="Arial"/>
+          <w:color w:val="000000"/>
+          <w:szCs w:val="26"/>
+        </w:rPr>
+        <w:t xml:space="preserve">: </w:t>
+      </w:r>
+      <w:r>
+        <w:rPr>
+          <w:rFonts w:ascii="Arial" w:eastAsia="Times New Roman" w:hAnsi="Arial" w:cs="Arial"/>
+          <w:b/>
+          <w:bCs/>
+          <w:color w:val="000000"/>
+          <w:szCs w:val="26"/>
+        </w:rPr>
+        <w:t xml:space="preserve">:  </w:t>
+      </w:r>
+      <w:r>
+        <w:rPr>
+          <w:rFonts w:ascii="Arial" w:eastAsia="Times New Roman" w:hAnsi="Arial" w:cs="Arial"/>
+          <w:color w:val="000000"/>
+          <w:szCs w:val="26"/>
+        </w:rPr>
+        <w:t>Student</w:t>
+      </w:r>
+    </w:p>
+    <w:p>
+      <w:pPr>
+        <w:spacing w:before="240" w:after="240" w:line="240" w:lineRule="auto"/>
+        <w:rPr>
+          <w:rFonts w:ascii="Arial" w:eastAsia="Times New Roman" w:hAnsi="Arial" w:cs="Arial"/>
+          <w:b/>
+          <w:bCs/>
+          <w:color w:val="000000"/>
+          <w:szCs w:val="26"/>
+        </w:rPr>
+      </w:pPr>
+      <w:r>
+        <w:rPr>
+          <w:rFonts w:ascii="Arial" w:eastAsia="Times New Roman" w:hAnsi="Arial" w:cs="Arial"/>
+          <w:b/>
+          <w:bCs/>
+          <w:color w:val="000000"/>
+          <w:szCs w:val="26"/>
+        </w:rPr>
+        <w:t>Body : </w:t>
+      </w:r>
+    </w:p>
+    <w:p>
+      <w:pPr>
+        <w:spacing w:before="240" w:after="240" w:line="240" w:lineRule="auto"/>
+        <w:rPr>
+          <w:rFonts w:ascii="Arial" w:eastAsia="Times New Roman" w:hAnsi="Arial" w:cs="Arial"/>
+          <w:b/>
+          <w:bCs/>
+          <w:color w:val="000000"/>
+          <w:szCs w:val="26"/>
+        </w:rPr>
+      </w:pPr>
+      <w:r>
+        <w:rPr>
+          <w:rFonts w:ascii="Arial" w:eastAsia="Times New Roman" w:hAnsi="Arial" w:cs="Arial"/>
+          <w:b/>
+          <w:bCs/>
+          <w:noProof/>
+          <w:color w:val="000000"/>
+          <w:szCs w:val="26"/>
+        </w:rPr>
+        <w:lastRenderedPageBreak/>
+        <w:drawing>
+          <wp:inline distT="0" distB="0" distL="0" distR="0">
+            <wp:extent cx="5943600" cy="6125210"/>
+            <wp:effectExtent l="0" t="0" r="0" b="8890"/>
+            <wp:docPr id="18" name="Picture 18"/>
+            <wp:cNvGraphicFramePr>
+              <a:graphicFrameLocks xmlns:a="http://schemas.openxmlformats.org/drawingml/2006/main" noChangeAspect="1"/>
+            </wp:cNvGraphicFramePr>
+            <a:graphic xmlns:a="http://schemas.openxmlformats.org/drawingml/2006/main">
+              <a:graphicData uri="http://schemas.openxmlformats.org/drawingml/2006/picture">
+                <pic:pic xmlns:pic="http://schemas.openxmlformats.org/drawingml/2006/picture">
+                  <pic:nvPicPr>
+                    <pic:cNvPr id="18" name="code.png"/>
+                    <pic:cNvPicPr/>
+                  </pic:nvPicPr>
+                  <pic:blipFill>
+                    <a:blip r:embed="rId12">
+                      <a:extLst>
+                        <a:ext uri="{28A0092B-C50C-407E-A947-70E740481C1C}">
+                          <a14:useLocalDpi xmlns:a14="http://schemas.microsoft.com/office/drawing/2010/main" val="0"/>
+                        </a:ext>
+                      </a:extLst>
+                    </a:blip>
+                    <a:stretch>
+                      <a:fillRect/>
+                    </a:stretch>
+                  </pic:blipFill>
+                  <pic:spPr>
+                    <a:xfrm>
+                      <a:off x="0" y="0"/>
+                      <a:ext cx="5943600" cy="6125210"/>
+                    </a:xfrm>
+                    <a:prstGeom prst="rect">
+                      <a:avLst/>
+                    </a:prstGeom>
+                  </pic:spPr>
+                </pic:pic>
+              </a:graphicData>
+            </a:graphic>
+          </wp:inline>
+        </w:drawing>
+      </w:r>
+    </w:p>
+    <w:p>
+      <w:pPr>
+        <w:spacing w:before="240" w:after="240" w:line="240" w:lineRule="auto"/>
+        <w:rPr>
+          <w:rFonts w:ascii="Times New Roman" w:eastAsia="Times New Roman" w:hAnsi="Times New Roman" w:cs="Times New Roman"/>
+          <w:sz w:val="20"/>
+          <w:szCs w:val="24"/>
+        </w:rPr>
+      </w:pPr>
+      <w:r>
+        <w:rPr>
+          <w:rFonts w:ascii="Arial" w:eastAsia="Times New Roman" w:hAnsi="Arial" w:cs="Arial"/>
+          <w:b/>
+          <w:bCs/>
+          <w:color w:val="000000"/>
+          <w:szCs w:val="26"/>
+        </w:rPr>
+        <w:t xml:space="preserve">Params:  </w:t>
+      </w:r>
+      <w:r>
+        <w:rPr>
+          <w:rFonts w:ascii="Arial" w:eastAsia="Times New Roman" w:hAnsi="Arial" w:cs="Arial"/>
+          <w:color w:val="000000"/>
+          <w:szCs w:val="26"/>
+        </w:rPr>
+        <w:t>N/A</w:t>
+      </w:r>
+    </w:p>
+    <w:p>
+      <w:pPr>
+        <w:rPr>
+          <w:rFonts w:ascii="Arial" w:eastAsia="Times New Roman" w:hAnsi="Arial" w:cs="Arial"/>
+          <w:color w:val="000000"/>
+          <w:szCs w:val="26"/>
+        </w:rPr>
+      </w:pPr>
+      <w:r>
+        <w:rPr>
+          <w:rFonts w:ascii="Arial" w:eastAsia="Times New Roman" w:hAnsi="Arial" w:cs="Arial"/>
+          <w:b/>
+          <w:bCs/>
+          <w:color w:val="000000"/>
+          <w:szCs w:val="26"/>
+        </w:rPr>
+        <w:t xml:space="preserve">Query: </w:t>
+      </w:r>
+      <w:r>
+        <w:rPr>
+          <w:rFonts w:ascii="Arial" w:eastAsia="Times New Roman" w:hAnsi="Arial" w:cs="Arial"/>
+          <w:color w:val="000000"/>
+          <w:szCs w:val="26"/>
+        </w:rPr>
+        <w:t>N/A</w:t>
+      </w:r>
+    </w:p>
+    <w:p>
+      <w:pPr>
+        <w:rPr>
+          <w:rFonts w:ascii="Arial" w:eastAsia="Times New Roman" w:hAnsi="Arial" w:cs="Arial"/>
+          <w:b/>
+          <w:bCs/>
+          <w:color w:val="000000"/>
+          <w:szCs w:val="26"/>
+        </w:rPr>
+      </w:pPr>
+    </w:p>
+    <w:p>
+      <w:pPr>
+        <w:rPr>
+          <w:rFonts w:ascii="Arial" w:eastAsia="Times New Roman" w:hAnsi="Arial" w:cs="Arial"/>
+          <w:b/>
+          <w:bCs/>
+          <w:color w:val="000000"/>
+          <w:szCs w:val="26"/>
+        </w:rPr>
+      </w:pPr>
+    </w:p>
+    <w:p>
+      <w:pPr>
+        <w:rPr>
+          <w:rFonts w:ascii="Arial" w:eastAsia="Times New Roman" w:hAnsi="Arial" w:cs="Arial"/>
+          <w:b/>
+          <w:bCs/>
+          <w:color w:val="000000"/>
+          <w:szCs w:val="26"/>
+        </w:rPr>
+      </w:pPr>
+    </w:p>
+    <w:p>
+      <w:pPr>
+        <w:rPr>
+          <w:rFonts w:ascii="Arial" w:eastAsia="Times New Roman" w:hAnsi="Arial" w:cs="Arial"/>
+          <w:b/>
+          <w:bCs/>
+          <w:color w:val="000000"/>
+          <w:szCs w:val="26"/>
+        </w:rPr>
+      </w:pPr>
+    </w:p>
+    <w:p>
+      <w:pPr>
+        <w:rPr>
+          <w:rFonts w:ascii="Arial" w:eastAsia="Times New Roman" w:hAnsi="Arial" w:cs="Arial"/>
+          <w:b/>
+          <w:bCs/>
+          <w:color w:val="000000"/>
+          <w:szCs w:val="26"/>
+        </w:rPr>
+      </w:pPr>
+    </w:p>
+    <w:p>
+      <w:pPr>
+        <w:rPr>
+          <w:rFonts w:ascii="Arial" w:eastAsia="Times New Roman" w:hAnsi="Arial" w:cs="Arial"/>
+          <w:b/>
+          <w:bCs/>
+          <w:color w:val="000000"/>
+          <w:szCs w:val="26"/>
+        </w:rPr>
+      </w:pPr>
+      <w:r>
+        <w:rPr>
+          <w:rFonts w:ascii="Arial" w:eastAsia="Times New Roman" w:hAnsi="Arial" w:cs="Arial"/>
+          <w:b/>
+          <w:bCs/>
+          <w:color w:val="000000"/>
+          <w:szCs w:val="26"/>
+        </w:rPr>
+        <w:lastRenderedPageBreak/>
+        <w:t>Response:</w:t>
+      </w:r>
+    </w:p>
+    <w:p>
+      <w:pPr>
+        <w:rPr>
+          <w:rFonts w:ascii="Arial" w:eastAsia="Times New Roman" w:hAnsi="Arial" w:cs="Arial"/>
+          <w:b/>
+          <w:bCs/>
+          <w:color w:val="000000"/>
+          <w:szCs w:val="26"/>
+        </w:rPr>
+      </w:pPr>
+      <w:r>
+        <w:rPr>
+          <w:rFonts w:ascii="Arial" w:eastAsia="Times New Roman" w:hAnsi="Arial" w:cs="Arial"/>
+          <w:b/>
+          <w:bCs/>
+          <w:noProof/>
+          <w:color w:val="000000"/>
+          <w:szCs w:val="26"/>
+        </w:rPr>
+        <w:drawing>
+          <wp:inline distT="0" distB="0" distL="0" distR="0">
+            <wp:extent cx="5943600" cy="2469515"/>
+            <wp:effectExtent l="0" t="0" r="0" b="6985"/>
+            <wp:docPr id="19" name="Picture 19"/>
+            <wp:cNvGraphicFramePr>
+              <a:graphicFrameLocks xmlns:a="http://schemas.openxmlformats.org/drawingml/2006/main" noChangeAspect="1"/>
+            </wp:cNvGraphicFramePr>
+            <a:graphic xmlns:a="http://schemas.openxmlformats.org/drawingml/2006/main">
+              <a:graphicData uri="http://schemas.openxmlformats.org/drawingml/2006/picture">
+                <pic:pic xmlns:pic="http://schemas.openxmlformats.org/drawingml/2006/picture">
+                  <pic:nvPicPr>
+                    <pic:cNvPr id="19" name="code.png"/>
+                    <pic:cNvPicPr/>
+                  </pic:nvPicPr>
+                  <pic:blipFill>
+                    <a:blip r:embed="rId13">
+                      <a:extLst>
+                        <a:ext uri="{28A0092B-C50C-407E-A947-70E740481C1C}">
+                          <a14:useLocalDpi xmlns:a14="http://schemas.microsoft.com/office/drawing/2010/main" val="0"/>
+                        </a:ext>
+                      </a:extLst>
+                    </a:blip>
+                    <a:stretch>
+                      <a:fillRect/>
+                    </a:stretch>
+                  </pic:blipFill>
+                  <pic:spPr>
+                    <a:xfrm>
+                      <a:off x="0" y="0"/>
+                      <a:ext cx="5943600" cy="2469515"/>
+                    </a:xfrm>
+                    <a:prstGeom prst="rect">
+                      <a:avLst/>
+                    </a:prstGeom>
+                  </pic:spPr>
+                </pic:pic>
+              </a:graphicData>
+            </a:graphic>
+          </wp:inline>
+        </w:drawing>
+      </w:r>
+    </w:p>
+    <w:p>
+      <w:pPr>
+        <w:rPr>
+          <w:rFonts w:ascii="Arial" w:eastAsia="Times New Roman" w:hAnsi="Arial" w:cs="Arial"/>
+          <w:b/>
+          <w:bCs/>
+          <w:color w:val="000000"/>
+          <w:szCs w:val="26"/>
+        </w:rPr>
+      </w:pPr>
+      <w:r>
+        <w:rPr>
+          <w:rFonts w:ascii="Arial" w:eastAsia="Times New Roman" w:hAnsi="Arial" w:cs="Arial"/>
+          <w:b/>
+          <w:bCs/>
+          <w:color w:val="000000"/>
+          <w:szCs w:val="26"/>
+        </w:rPr>
+        <w:t xml:space="preserve"> </w:t>
+      </w:r>
+    </w:p>
+    <w:p>
+      <w:pPr>
+        <w:rPr>
+          <w:rFonts w:ascii="Arial" w:eastAsia="Times New Roman" w:hAnsi="Arial" w:cs="Arial"/>
+          <w:b/>
+          <w:bCs/>
+          <w:color w:val="000000"/>
+          <w:szCs w:val="26"/>
+        </w:rPr>
+      </w:pPr>
+      <w:r>
+        <w:rPr>
+          <w:rFonts w:ascii="Arial" w:eastAsia="Times New Roman" w:hAnsi="Arial" w:cs="Arial"/>
+          <w:b/>
+          <w:bCs/>
+          <w:color w:val="000000"/>
+          <w:szCs w:val="26"/>
+        </w:rPr>
+        <w:t>Demo: N/A</w:t>
+      </w:r>
+    </w:p>
+    <w:p>
+      <w:pPr>
+        <w:rPr>
+          <w:rFonts w:ascii="Arial" w:eastAsia="Times New Roman" w:hAnsi="Arial" w:cs="Arial"/>
+          <w:color w:val="000000"/>
+          <w:szCs w:val="26"/>
+        </w:rPr>
+      </w:pPr>
+      <w:r>
+        <w:rPr>
+          <w:rFonts w:ascii="Arial" w:eastAsia="Times New Roman" w:hAnsi="Arial" w:cs="Arial"/>
+          <w:b/>
+          <w:color w:val="000000"/>
+          <w:szCs w:val="26"/>
+        </w:rPr>
+        <w:t xml:space="preserve">WorkFlow: </w:t>
+      </w:r>
+      <w:r>
+        <w:rPr>
+          <w:rFonts w:ascii="Arial" w:eastAsia="Times New Roman" w:hAnsi="Arial" w:cs="Arial"/>
+          <w:b/>
+          <w:color w:val="000000"/>
+          <w:szCs w:val="26"/>
+        </w:rPr>
+        <w:t xml:space="preserve"> 1.</w:t>
+      </w:r>
+      <w:r>
+        <w:rPr>
+          <w:rFonts w:ascii="Arial" w:eastAsia="Times New Roman" w:hAnsi="Arial" w:cs="Arial"/>
+          <w:color w:val="000000"/>
+          <w:szCs w:val="26"/>
+        </w:rPr>
+        <w:t xml:space="preserve"> It will create a new </w:t>
+      </w:r>
+      <w:r>
+        <w:rPr>
+          <w:rFonts w:ascii="Arial" w:eastAsia="Times New Roman" w:hAnsi="Arial" w:cs="Arial"/>
+          <w:color w:val="000000"/>
+          <w:szCs w:val="26"/>
+        </w:rPr>
+        <w:t>student</w:t>
+      </w:r>
+      <w:r>
+        <w:rPr>
+          <w:rFonts w:ascii="Arial" w:eastAsia="Times New Roman" w:hAnsi="Arial" w:cs="Arial"/>
+          <w:color w:val="000000"/>
+          <w:szCs w:val="26"/>
+        </w:rPr>
+        <w:t xml:space="preserve"> </w:t>
+      </w:r>
+    </w:p>
+    <w:p>
+      <w:pPr>
+        <w:rPr>
+          <w:rFonts w:ascii="Arial" w:eastAsia="Times New Roman" w:hAnsi="Arial" w:cs="Arial"/>
+          <w:color w:val="000000"/>
+          <w:szCs w:val="26"/>
+        </w:rPr>
+      </w:pPr>
+      <w:r>
+        <w:rPr>
+          <w:rFonts w:ascii="Arial" w:eastAsia="Times New Roman" w:hAnsi="Arial" w:cs="Arial"/>
+          <w:color w:val="000000"/>
+          <w:szCs w:val="26"/>
+        </w:rPr>
+        <w:tab/>
+        <w:t xml:space="preserve">2. It will auto  generate  a unique </w:t>
+      </w:r>
+      <w:r>
+        <w:rPr>
+          <w:rFonts w:ascii="Arial" w:eastAsia="Times New Roman" w:hAnsi="Arial" w:cs="Arial"/>
+          <w:color w:val="000000"/>
+          <w:szCs w:val="26"/>
+        </w:rPr>
+        <w:t>student</w:t>
+      </w:r>
+      <w:r>
+        <w:rPr>
+          <w:rFonts w:ascii="Arial" w:eastAsia="Times New Roman" w:hAnsi="Arial" w:cs="Arial"/>
+          <w:color w:val="000000"/>
+          <w:szCs w:val="26"/>
+        </w:rPr>
+        <w:t xml:space="preserve"> id and slug</w:t>
+      </w:r>
+    </w:p>
+    <w:p>
+      <w:pPr>
+        <w:rPr>
+          <w:rFonts w:ascii="Arial" w:eastAsia="Times New Roman" w:hAnsi="Arial" w:cs="Arial"/>
+          <w:color w:val="000000"/>
+          <w:szCs w:val="26"/>
+        </w:rPr>
+      </w:pPr>
+      <w:r>
+        <w:rPr>
+          <w:rFonts w:ascii="Arial" w:eastAsia="Times New Roman" w:hAnsi="Arial" w:cs="Arial"/>
+          <w:color w:val="000000"/>
+          <w:szCs w:val="26"/>
+        </w:rPr>
+        <w:tab/>
+        <w:t xml:space="preserve">3. In the time of registration if </w:t>
+      </w:r>
+      <w:r>
+        <w:rPr>
+          <w:rFonts w:ascii="Arial" w:eastAsia="Times New Roman" w:hAnsi="Arial" w:cs="Arial"/>
+          <w:color w:val="000000"/>
+          <w:szCs w:val="26"/>
+        </w:rPr>
+        <w:t>student</w:t>
+      </w:r>
+      <w:r>
+        <w:rPr>
+          <w:rFonts w:ascii="Arial" w:eastAsia="Times New Roman" w:hAnsi="Arial" w:cs="Arial"/>
+          <w:color w:val="000000"/>
+          <w:szCs w:val="26"/>
+        </w:rPr>
+        <w:t xml:space="preserve"> will not want to upload a profile picture then it will auto upload a default picture in the server.</w:t>
+      </w:r>
+    </w:p>
+    <w:p>
+      <w:pPr>
+        <w:rPr>
+          <w:rFonts w:ascii="Arial" w:eastAsia="Times New Roman" w:hAnsi="Arial" w:cs="Arial"/>
+          <w:color w:val="000000"/>
+          <w:szCs w:val="26"/>
+        </w:rPr>
+      </w:pPr>
+      <w:r>
+        <w:rPr>
+          <w:rFonts w:ascii="Arial" w:eastAsia="Times New Roman" w:hAnsi="Arial" w:cs="Arial"/>
+          <w:color w:val="000000"/>
+          <w:szCs w:val="26"/>
+        </w:rPr>
+        <w:tab/>
+        <w:t xml:space="preserve">4. When </w:t>
+      </w:r>
+      <w:r>
+        <w:rPr>
+          <w:rFonts w:ascii="Arial" w:eastAsia="Times New Roman" w:hAnsi="Arial" w:cs="Arial"/>
+          <w:color w:val="000000"/>
+          <w:szCs w:val="26"/>
+        </w:rPr>
+        <w:t xml:space="preserve">student </w:t>
+      </w:r>
+      <w:r>
+        <w:rPr>
+          <w:rFonts w:ascii="Arial" w:eastAsia="Times New Roman" w:hAnsi="Arial" w:cs="Arial"/>
+          <w:color w:val="000000"/>
+          <w:szCs w:val="26"/>
+        </w:rPr>
+        <w:t xml:space="preserve"> will input a password it will store in the database in hashed format.</w:t>
+      </w:r>
+    </w:p>
+    <w:p>
+      <w:pPr>
+        <w:rPr>
+          <w:rFonts w:ascii="Arial" w:eastAsia="Times New Roman" w:hAnsi="Arial" w:cs="Arial"/>
+          <w:color w:val="000000"/>
+          <w:szCs w:val="26"/>
+        </w:rPr>
+      </w:pPr>
+    </w:p>
+    <w:p>
+      <w:pPr>
+        <w:rPr>
+          <w:rFonts w:ascii="Arial" w:eastAsia="Times New Roman" w:hAnsi="Arial" w:cs="Arial"/>
+          <w:color w:val="000000"/>
+          <w:szCs w:val="26"/>
+        </w:rPr>
+      </w:pPr>
+    </w:p>
+    <w:p>
+      <w:pPr>
+        <w:rPr>
+          <w:rFonts w:ascii="Arial" w:eastAsia="Times New Roman" w:hAnsi="Arial" w:cs="Arial"/>
+          <w:color w:val="000000"/>
+          <w:szCs w:val="26"/>
+        </w:rPr>
+      </w:pPr>
+    </w:p>
+    <w:p>
+      <w:pPr>
+        <w:rPr>
+          <w:rFonts w:ascii="Arial" w:eastAsia="Times New Roman" w:hAnsi="Arial" w:cs="Arial"/>
+          <w:color w:val="000000"/>
+          <w:szCs w:val="26"/>
+        </w:rPr>
+      </w:pPr>
+    </w:p>
+    <w:p>
+      <w:pPr>
+        <w:rPr>
+          <w:rFonts w:ascii="Arial" w:eastAsia="Times New Roman" w:hAnsi="Arial" w:cs="Arial"/>
+          <w:color w:val="000000"/>
+          <w:szCs w:val="26"/>
+        </w:rPr>
+      </w:pPr>
+    </w:p>
+    <w:p>
+      <w:pPr>
+        <w:rPr>
+          <w:rFonts w:ascii="Arial" w:eastAsia="Times New Roman" w:hAnsi="Arial" w:cs="Arial"/>
+          <w:color w:val="000000"/>
+          <w:szCs w:val="26"/>
+        </w:rPr>
+      </w:pPr>
+    </w:p>
+    <w:p>
+      <w:pPr>
+        <w:rPr>
+          <w:rFonts w:ascii="Arial" w:eastAsia="Times New Roman" w:hAnsi="Arial" w:cs="Arial"/>
+          <w:color w:val="000000"/>
+          <w:szCs w:val="26"/>
+        </w:rPr>
+      </w:pPr>
+    </w:p>
+    <w:p>
+      <w:pPr>
+        <w:rPr>
+          <w:rFonts w:ascii="Arial" w:eastAsia="Times New Roman" w:hAnsi="Arial" w:cs="Arial"/>
+          <w:color w:val="000000"/>
+          <w:szCs w:val="26"/>
+        </w:rPr>
+      </w:pPr>
+    </w:p>
+    <w:p>
+      <w:pPr>
+        <w:rPr>
+          <w:rFonts w:ascii="Arial" w:eastAsia="Times New Roman" w:hAnsi="Arial" w:cs="Arial"/>
+          <w:color w:val="000000"/>
+          <w:szCs w:val="26"/>
+        </w:rPr>
+      </w:pPr>
+    </w:p>
+    <w:p>
+      <w:pPr>
+        <w:rPr>
+          <w:rFonts w:ascii="Arial" w:eastAsia="Times New Roman" w:hAnsi="Arial" w:cs="Arial"/>
+          <w:color w:val="000000"/>
+          <w:szCs w:val="26"/>
+        </w:rPr>
+      </w:pPr>
+    </w:p>
+    <w:p>
+      <w:pPr>
+        <w:rPr>
+          <w:rFonts w:ascii="Arial" w:eastAsia="Times New Roman" w:hAnsi="Arial" w:cs="Arial"/>
+          <w:color w:val="000000"/>
+          <w:szCs w:val="26"/>
+        </w:rPr>
+      </w:pPr>
+    </w:p>
+    <w:p>
+      <w:pPr>
+        <w:rPr>
+          <w:rFonts w:ascii="Arial" w:eastAsia="Times New Roman" w:hAnsi="Arial" w:cs="Arial"/>
+          <w:color w:val="000000"/>
+          <w:szCs w:val="26"/>
+        </w:rPr>
+      </w:pPr>
+    </w:p>
+    <w:p>
+      <w:pPr>
+        <w:rPr>
+          <w:rFonts w:ascii="Arial" w:eastAsia="Times New Roman" w:hAnsi="Arial" w:cs="Arial"/>
+          <w:color w:val="000000"/>
+          <w:szCs w:val="26"/>
+        </w:rPr>
+      </w:pPr>
+    </w:p>
+    <w:p>
+      <w:pPr>
+        <w:spacing w:before="240" w:after="240" w:line="240" w:lineRule="auto"/>
+        <w:rPr>
+          <w:rFonts w:ascii="Times New Roman" w:eastAsia="Times New Roman" w:hAnsi="Times New Roman" w:cs="Times New Roman"/>
+          <w:sz w:val="20"/>
+          <w:szCs w:val="24"/>
+        </w:rPr>
+      </w:pPr>
+      <w:r>
+        <w:rPr>
+          <w:rFonts w:ascii="Arial" w:eastAsia="Times New Roman" w:hAnsi="Arial" w:cs="Arial"/>
+          <w:color w:val="000000"/>
+          <w:szCs w:val="26"/>
+        </w:rPr>
+        <w:lastRenderedPageBreak/>
+        <w:t>2.</w:t>
+      </w:r>
+      <w:r>
+        <w:rPr>
+          <w:rFonts w:ascii="Arial" w:hAnsi="Arial" w:cs="Arial"/>
+          <w:b/>
+          <w:sz w:val="24"/>
+          <w:szCs w:val="24"/>
+          <w:shd w:val="clear" w:color="auto" w:fill="FFFFFF"/>
+        </w:rPr>
+        <w:t xml:space="preserve"> </w:t>
+      </w:r>
+      <w:r>
+        <w:rPr>
+          <w:rFonts w:ascii="Arial" w:hAnsi="Arial" w:cs="Arial"/>
+          <w:b/>
+          <w:sz w:val="24"/>
+          <w:szCs w:val="24"/>
+          <w:shd w:val="clear" w:color="auto" w:fill="FFFFFF"/>
+        </w:rPr>
+        <w:t>Enrolled a new Student</w:t>
+      </w:r>
+    </w:p>
+    <w:p>
+      <w:pPr>
+        <w:spacing w:before="240" w:after="240" w:line="240" w:lineRule="auto"/>
+        <w:rPr>
+          <w:rFonts w:ascii="Arial" w:eastAsia="Times New Roman" w:hAnsi="Arial" w:cs="Arial"/>
+          <w:color w:val="000000"/>
+          <w:szCs w:val="26"/>
+        </w:rPr>
+      </w:pPr>
+      <w:r>
+        <w:rPr>
+          <w:rFonts w:ascii="Arial" w:eastAsia="Times New Roman" w:hAnsi="Arial" w:cs="Arial"/>
+          <w:b/>
+          <w:bCs/>
+          <w:color w:val="000000"/>
+          <w:szCs w:val="26"/>
+        </w:rPr>
+        <w:t>AP</w:t>
+      </w:r>
+      <w:r>
+        <w:rPr>
+          <w:rFonts w:ascii="Arial" w:eastAsia="Times New Roman" w:hAnsi="Arial" w:cs="Arial"/>
+          <w:color w:val="000000"/>
+          <w:szCs w:val="26"/>
+        </w:rPr>
+        <w:t xml:space="preserve">I: </w:t>
+      </w:r>
+      <w:r>
+        <w:rPr>
+          <w:rFonts w:ascii="Arial" w:eastAsia="Times New Roman" w:hAnsi="Arial" w:cs="Arial"/>
+          <w:color w:val="000000"/>
+          <w:szCs w:val="26"/>
+        </w:rPr>
+        <w:t xml:space="preserve"> localhost:3030/</w:t>
+      </w:r>
+      <w:r>
+        <w:rPr>
+          <w:rFonts w:ascii="Arial" w:eastAsia="Times New Roman" w:hAnsi="Arial" w:cs="Arial"/>
+          <w:color w:val="000000"/>
+          <w:szCs w:val="26"/>
+        </w:rPr>
+        <w:t>course</w:t>
+      </w:r>
+      <w:r>
+        <w:rPr>
+          <w:rFonts w:ascii="Arial" w:eastAsia="Times New Roman" w:hAnsi="Arial" w:cs="Arial"/>
+          <w:color w:val="000000"/>
+          <w:szCs w:val="26"/>
+        </w:rPr>
+        <w:t>/</w:t>
+      </w:r>
+      <w:r>
+        <w:rPr>
+          <w:rFonts w:ascii="Arial" w:eastAsia="Times New Roman" w:hAnsi="Arial" w:cs="Arial"/>
+          <w:color w:val="000000"/>
+          <w:szCs w:val="26"/>
+        </w:rPr>
+        <w:t>enrolled/course</w:t>
+      </w:r>
+    </w:p>
+    <w:p>
+      <w:pPr>
+        <w:spacing w:before="240" w:after="240" w:line="240" w:lineRule="auto"/>
+        <w:rPr>
+          <w:rFonts w:ascii="Times New Roman" w:eastAsia="Times New Roman" w:hAnsi="Times New Roman" w:cs="Times New Roman"/>
+          <w:b/>
+          <w:sz w:val="20"/>
+          <w:szCs w:val="24"/>
+        </w:rPr>
+      </w:pPr>
+      <w:r>
+        <w:rPr>
+          <w:rFonts w:ascii="Arial" w:eastAsia="Times New Roman" w:hAnsi="Arial" w:cs="Arial"/>
+          <w:b/>
+          <w:color w:val="000000"/>
+          <w:szCs w:val="26"/>
+        </w:rPr>
+        <w:t xml:space="preserve">Type: </w:t>
+      </w:r>
+      <w:r>
+        <w:rPr>
+          <w:rFonts w:ascii="Arial" w:eastAsia="Times New Roman" w:hAnsi="Arial" w:cs="Arial"/>
+          <w:b/>
+          <w:color w:val="000000"/>
+          <w:szCs w:val="26"/>
+        </w:rPr>
+        <w:t>Rest</w:t>
+      </w:r>
+    </w:p>
+    <w:p>
+      <w:pPr>
+        <w:spacing w:before="240" w:after="240" w:line="240" w:lineRule="auto"/>
+        <w:rPr>
+          <w:rFonts w:ascii="Times New Roman" w:eastAsia="Times New Roman" w:hAnsi="Times New Roman" w:cs="Times New Roman"/>
+          <w:sz w:val="20"/>
+          <w:szCs w:val="24"/>
+        </w:rPr>
+      </w:pPr>
+      <w:r>
+        <w:rPr>
+          <w:rFonts w:ascii="Arial" w:eastAsia="Times New Roman" w:hAnsi="Arial" w:cs="Arial"/>
+          <w:b/>
+          <w:bCs/>
+          <w:color w:val="000000"/>
+          <w:szCs w:val="26"/>
+        </w:rPr>
+        <w:t>Method: POST</w:t>
+      </w:r>
+    </w:p>
+    <w:p>
+      <w:pPr>
+        <w:spacing w:before="240" w:after="240" w:line="240" w:lineRule="auto"/>
+        <w:rPr>
+          <w:rFonts w:ascii="Times New Roman" w:eastAsia="Times New Roman" w:hAnsi="Times New Roman" w:cs="Times New Roman"/>
+          <w:sz w:val="20"/>
+          <w:szCs w:val="24"/>
+        </w:rPr>
+      </w:pPr>
+      <w:r>
+        <w:rPr>
+          <w:rFonts w:ascii="Arial" w:eastAsia="Times New Roman" w:hAnsi="Arial" w:cs="Arial"/>
+          <w:b/>
+          <w:bCs/>
+          <w:color w:val="000000"/>
+          <w:szCs w:val="26"/>
+        </w:rPr>
+        <w:t>Access</w:t>
+      </w:r>
+      <w:r>
+        <w:rPr>
+          <w:rFonts w:ascii="Arial" w:eastAsia="Times New Roman" w:hAnsi="Arial" w:cs="Arial"/>
+          <w:color w:val="000000"/>
+          <w:szCs w:val="26"/>
+        </w:rPr>
+        <w:t xml:space="preserve">: </w:t>
+      </w:r>
+      <w:r>
+        <w:rPr>
+          <w:rFonts w:ascii="Arial" w:eastAsia="Times New Roman" w:hAnsi="Arial" w:cs="Arial"/>
+          <w:b/>
+          <w:bCs/>
+          <w:color w:val="000000"/>
+          <w:szCs w:val="26"/>
+        </w:rPr>
+        <w:t xml:space="preserve">:  </w:t>
+      </w:r>
+      <w:r>
+        <w:rPr>
+          <w:rFonts w:ascii="Arial" w:eastAsia="Times New Roman" w:hAnsi="Arial" w:cs="Arial"/>
+          <w:color w:val="000000"/>
+          <w:szCs w:val="26"/>
+        </w:rPr>
+        <w:t>Student</w:t>
+      </w:r>
+    </w:p>
+    <w:p>
+      <w:pPr>
+        <w:spacing w:before="240" w:after="240" w:line="240" w:lineRule="auto"/>
+        <w:rPr>
+          <w:rFonts w:ascii="Arial" w:eastAsia="Times New Roman" w:hAnsi="Arial" w:cs="Arial"/>
+          <w:b/>
+          <w:bCs/>
+          <w:color w:val="000000"/>
+          <w:szCs w:val="26"/>
+        </w:rPr>
+      </w:pPr>
+      <w:r>
+        <w:rPr>
+          <w:rFonts w:ascii="Arial" w:eastAsia="Times New Roman" w:hAnsi="Arial" w:cs="Arial"/>
+          <w:b/>
+          <w:bCs/>
+          <w:color w:val="000000"/>
+          <w:szCs w:val="26"/>
+        </w:rPr>
+        <w:t>Body : </w:t>
+      </w:r>
+    </w:p>
+    <w:p>
+      <w:pPr>
+        <w:spacing w:before="240" w:after="240" w:line="240" w:lineRule="auto"/>
+        <w:rPr>
+          <w:rFonts w:ascii="Arial" w:eastAsia="Times New Roman" w:hAnsi="Arial" w:cs="Arial"/>
+          <w:b/>
+          <w:bCs/>
+          <w:color w:val="000000"/>
+          <w:szCs w:val="26"/>
+        </w:rPr>
+      </w:pPr>
+      <w:r>
+        <w:rPr>
+          <w:rFonts w:ascii="Arial" w:eastAsia="Times New Roman" w:hAnsi="Arial" w:cs="Arial"/>
+          <w:b/>
+          <w:bCs/>
+          <w:noProof/>
+          <w:color w:val="000000"/>
+          <w:szCs w:val="26"/>
+        </w:rPr>
+        <w:drawing>
+          <wp:inline distT="0" distB="0" distL="0" distR="0">
+            <wp:extent cx="5943600" cy="2363470"/>
+            <wp:effectExtent l="0" t="0" r="0" b="0"/>
+            <wp:docPr id="24" name="Picture 24"/>
+            <wp:cNvGraphicFramePr>
+              <a:graphicFrameLocks xmlns:a="http://schemas.openxmlformats.org/drawingml/2006/main" noChangeAspect="1"/>
+            </wp:cNvGraphicFramePr>
+            <a:graphic xmlns:a="http://schemas.openxmlformats.org/drawingml/2006/main">
+              <a:graphicData uri="http://schemas.openxmlformats.org/drawingml/2006/picture">
+                <pic:pic xmlns:pic="http://schemas.openxmlformats.org/drawingml/2006/picture">
+                  <pic:nvPicPr>
+                    <pic:cNvPr id="24" name="code.png"/>
+                    <pic:cNvPicPr/>
+                  </pic:nvPicPr>
+                  <pic:blipFill>
+                    <a:blip r:embed="rId14">
+                      <a:extLst>
+                        <a:ext uri="{28A0092B-C50C-407E-A947-70E740481C1C}">
+                          <a14:useLocalDpi xmlns:a14="http://schemas.microsoft.com/office/drawing/2010/main" val="0"/>
+                        </a:ext>
+                      </a:extLst>
+                    </a:blip>
+                    <a:stretch>
+                      <a:fillRect/>
+                    </a:stretch>
+                  </pic:blipFill>
+                  <pic:spPr>
+                    <a:xfrm>
+                      <a:off x="0" y="0"/>
+                      <a:ext cx="5943600" cy="2363470"/>
+                    </a:xfrm>
+                    <a:prstGeom prst="rect">
+                      <a:avLst/>
+                    </a:prstGeom>
+                  </pic:spPr>
+                </pic:pic>
+              </a:graphicData>
+            </a:graphic>
+          </wp:inline>
+        </w:drawing>
+      </w:r>
+    </w:p>
+    <w:p>
+      <w:pPr>
+        <w:spacing w:before="240" w:after="240" w:line="240" w:lineRule="auto"/>
+        <w:rPr>
+          <w:rFonts w:ascii="Times New Roman" w:eastAsia="Times New Roman" w:hAnsi="Times New Roman" w:cs="Times New Roman"/>
+          <w:sz w:val="20"/>
+          <w:szCs w:val="24"/>
+        </w:rPr>
+      </w:pPr>
+      <w:r>
+        <w:rPr>
+          <w:rFonts w:ascii="Arial" w:eastAsia="Times New Roman" w:hAnsi="Arial" w:cs="Arial"/>
+          <w:b/>
+          <w:bCs/>
+          <w:color w:val="000000"/>
+          <w:szCs w:val="26"/>
+        </w:rPr>
+        <w:t xml:space="preserve">Params:  </w:t>
+      </w:r>
+      <w:r>
+        <w:rPr>
+          <w:rFonts w:ascii="Arial" w:eastAsia="Times New Roman" w:hAnsi="Arial" w:cs="Arial"/>
+          <w:color w:val="000000"/>
+          <w:szCs w:val="26"/>
+        </w:rPr>
+        <w:t>N/A</w:t>
+      </w:r>
+    </w:p>
+    <w:p>
+      <w:pPr>
+        <w:rPr>
+          <w:rFonts w:ascii="Arial" w:eastAsia="Times New Roman" w:hAnsi="Arial" w:cs="Arial"/>
+          <w:color w:val="000000"/>
+          <w:szCs w:val="26"/>
+        </w:rPr>
+      </w:pPr>
+      <w:r>
+        <w:rPr>
+          <w:rFonts w:ascii="Arial" w:eastAsia="Times New Roman" w:hAnsi="Arial" w:cs="Arial"/>
+          <w:b/>
+          <w:bCs/>
+          <w:color w:val="000000"/>
+          <w:szCs w:val="26"/>
+        </w:rPr>
+        <w:t xml:space="preserve">Query: </w:t>
+      </w:r>
+      <w:r>
+        <w:rPr>
+          <w:rFonts w:ascii="Arial" w:eastAsia="Times New Roman" w:hAnsi="Arial" w:cs="Arial"/>
+          <w:color w:val="000000"/>
+          <w:szCs w:val="26"/>
+        </w:rPr>
+        <w:t>N/A</w:t>
+      </w:r>
+    </w:p>
+    <w:p>
+      <w:pPr>
+        <w:rPr>
+          <w:rFonts w:ascii="Arial" w:eastAsia="Times New Roman" w:hAnsi="Arial" w:cs="Arial"/>
+          <w:b/>
+          <w:bCs/>
+          <w:color w:val="000000"/>
+          <w:szCs w:val="26"/>
+        </w:rPr>
+      </w:pPr>
+    </w:p>
+    <w:p>
+      <w:pPr>
+        <w:rPr>
+          <w:rFonts w:ascii="Arial" w:eastAsia="Times New Roman" w:hAnsi="Arial" w:cs="Arial"/>
+          <w:b/>
+          <w:bCs/>
+          <w:color w:val="000000"/>
+          <w:szCs w:val="26"/>
+        </w:rPr>
+      </w:pPr>
+    </w:p>
+    <w:p>
+      <w:pPr>
+        <w:rPr>
+          <w:rFonts w:ascii="Arial" w:eastAsia="Times New Roman" w:hAnsi="Arial" w:cs="Arial"/>
+          <w:b/>
+          <w:bCs/>
+          <w:color w:val="000000"/>
+          <w:szCs w:val="26"/>
+        </w:rPr>
+      </w:pPr>
+    </w:p>
+    <w:p>
+      <w:pPr>
+        <w:rPr>
+          <w:rFonts w:ascii="Arial" w:eastAsia="Times New Roman" w:hAnsi="Arial" w:cs="Arial"/>
+          <w:b/>
+          <w:bCs/>
+          <w:color w:val="000000"/>
+          <w:szCs w:val="26"/>
+        </w:rPr>
+      </w:pPr>
+    </w:p>
+    <w:p>
+      <w:pPr>
+        <w:rPr>
+          <w:rFonts w:ascii="Arial" w:eastAsia="Times New Roman" w:hAnsi="Arial" w:cs="Arial"/>
+          <w:b/>
+          <w:bCs/>
+          <w:color w:val="000000"/>
+          <w:szCs w:val="26"/>
+        </w:rPr>
+      </w:pPr>
+    </w:p>
+    <w:p>
+      <w:pPr>
+        <w:rPr>
+          <w:rFonts w:ascii="Arial" w:eastAsia="Times New Roman" w:hAnsi="Arial" w:cs="Arial"/>
+          <w:b/>
+          <w:bCs/>
+          <w:color w:val="000000"/>
+          <w:szCs w:val="26"/>
+        </w:rPr>
+      </w:pPr>
+    </w:p>
+    <w:p>
+      <w:pPr>
+        <w:rPr>
+          <w:rFonts w:ascii="Arial" w:eastAsia="Times New Roman" w:hAnsi="Arial" w:cs="Arial"/>
+          <w:b/>
+          <w:bCs/>
+          <w:color w:val="000000"/>
+          <w:szCs w:val="26"/>
+        </w:rPr>
+      </w:pPr>
+    </w:p>
+    <w:p>
+      <w:pPr>
+        <w:rPr>
+          <w:rFonts w:ascii="Arial" w:eastAsia="Times New Roman" w:hAnsi="Arial" w:cs="Arial"/>
+          <w:b/>
+          <w:bCs/>
+          <w:color w:val="000000"/>
+          <w:szCs w:val="26"/>
+        </w:rPr>
+      </w:pPr>
+    </w:p>
+    <w:p>
+      <w:pPr>
+        <w:rPr>
+          <w:rFonts w:ascii="Arial" w:eastAsia="Times New Roman" w:hAnsi="Arial" w:cs="Arial"/>
+          <w:b/>
+          <w:bCs/>
+          <w:color w:val="000000"/>
+          <w:szCs w:val="26"/>
+        </w:rPr>
+      </w:pPr>
+    </w:p>
+    <w:p>
+      <w:pPr>
+        <w:rPr>
+          <w:rFonts w:ascii="Arial" w:eastAsia="Times New Roman" w:hAnsi="Arial" w:cs="Arial"/>
+          <w:b/>
+          <w:bCs/>
+          <w:color w:val="000000"/>
+          <w:szCs w:val="26"/>
+        </w:rPr>
+      </w:pPr>
+    </w:p>
+    <w:p>
+      <w:pPr>
+        <w:rPr>
+          <w:rFonts w:ascii="Arial" w:eastAsia="Times New Roman" w:hAnsi="Arial" w:cs="Arial"/>
+          <w:b/>
+          <w:bCs/>
+          <w:color w:val="000000"/>
+          <w:szCs w:val="26"/>
+        </w:rPr>
+      </w:pPr>
+    </w:p>
+    <w:p>
+      <w:pPr>
+        <w:rPr>
+          <w:rFonts w:ascii="Arial" w:eastAsia="Times New Roman" w:hAnsi="Arial" w:cs="Arial"/>
+          <w:b/>
+          <w:bCs/>
+          <w:color w:val="000000"/>
+          <w:szCs w:val="26"/>
+        </w:rPr>
+      </w:pPr>
+    </w:p>
+    <w:p>
+      <w:pPr>
+        <w:rPr>
+          <w:rFonts w:ascii="Arial" w:eastAsia="Times New Roman" w:hAnsi="Arial" w:cs="Arial"/>
+          <w:b/>
+          <w:bCs/>
+          <w:color w:val="000000"/>
+          <w:szCs w:val="26"/>
+        </w:rPr>
+      </w:pPr>
+      <w:r>
+        <w:rPr>
+          <w:rFonts w:ascii="Arial" w:eastAsia="Times New Roman" w:hAnsi="Arial" w:cs="Arial"/>
+          <w:b/>
+          <w:bCs/>
+          <w:color w:val="000000"/>
+          <w:szCs w:val="26"/>
+        </w:rPr>
+        <w:lastRenderedPageBreak/>
+        <w:t>Response:</w:t>
+      </w:r>
+    </w:p>
+    <w:p>
+      <w:pPr>
+        <w:rPr>
+          <w:rFonts w:ascii="Arial" w:eastAsia="Times New Roman" w:hAnsi="Arial" w:cs="Arial"/>
+          <w:b/>
+          <w:bCs/>
+          <w:color w:val="000000"/>
+          <w:szCs w:val="26"/>
+        </w:rPr>
+      </w:pPr>
+      <w:r>
+        <w:rPr>
+          <w:rFonts w:ascii="Arial" w:eastAsia="Times New Roman" w:hAnsi="Arial" w:cs="Arial"/>
+          <w:b/>
+          <w:bCs/>
+          <w:noProof/>
+          <w:color w:val="000000"/>
+          <w:szCs w:val="26"/>
+        </w:rPr>
+        <w:drawing>
+          <wp:inline distT="0" distB="0" distL="0" distR="0">
+            <wp:extent cx="5943600" cy="2216785"/>
+            <wp:effectExtent l="0" t="0" r="0" b="0"/>
+            <wp:docPr id="25" name="Picture 25"/>
+            <wp:cNvGraphicFramePr>
+              <a:graphicFrameLocks xmlns:a="http://schemas.openxmlformats.org/drawingml/2006/main" noChangeAspect="1"/>
+            </wp:cNvGraphicFramePr>
+            <a:graphic xmlns:a="http://schemas.openxmlformats.org/drawingml/2006/main">
+              <a:graphicData uri="http://schemas.openxmlformats.org/drawingml/2006/picture">
+                <pic:pic xmlns:pic="http://schemas.openxmlformats.org/drawingml/2006/picture">
+                  <pic:nvPicPr>
+                    <pic:cNvPr id="25" name="code.png"/>
+                    <pic:cNvPicPr/>
+                  </pic:nvPicPr>
+                  <pic:blipFill>
+                    <a:blip r:embed="rId15">
+                      <a:extLst>
+                        <a:ext uri="{28A0092B-C50C-407E-A947-70E740481C1C}">
+                          <a14:useLocalDpi xmlns:a14="http://schemas.microsoft.com/office/drawing/2010/main" val="0"/>
+                        </a:ext>
+                      </a:extLst>
+                    </a:blip>
+                    <a:stretch>
+                      <a:fillRect/>
+                    </a:stretch>
+                  </pic:blipFill>
+                  <pic:spPr>
+                    <a:xfrm>
+                      <a:off x="0" y="0"/>
+                      <a:ext cx="5943600" cy="2216785"/>
+                    </a:xfrm>
+                    <a:prstGeom prst="rect">
+                      <a:avLst/>
+                    </a:prstGeom>
+                  </pic:spPr>
+                </pic:pic>
+              </a:graphicData>
+            </a:graphic>
+          </wp:inline>
+        </w:drawing>
+      </w:r>
+    </w:p>
+    <w:p>
+      <w:pPr>
+        <w:rPr>
+          <w:rFonts w:ascii="Arial" w:eastAsia="Times New Roman" w:hAnsi="Arial" w:cs="Arial"/>
+          <w:b/>
+          <w:bCs/>
+          <w:color w:val="000000"/>
+          <w:szCs w:val="26"/>
+        </w:rPr>
+      </w:pPr>
+      <w:r>
+        <w:rPr>
+          <w:rFonts w:ascii="Arial" w:eastAsia="Times New Roman" w:hAnsi="Arial" w:cs="Arial"/>
+          <w:b/>
+          <w:bCs/>
+          <w:color w:val="000000"/>
+          <w:szCs w:val="26"/>
+        </w:rPr>
+        <w:t xml:space="preserve"> </w:t>
+      </w:r>
+    </w:p>
+    <w:p>
+      <w:pPr>
+        <w:rPr>
+          <w:rFonts w:ascii="Arial" w:eastAsia="Times New Roman" w:hAnsi="Arial" w:cs="Arial"/>
+          <w:b/>
+          <w:bCs/>
+          <w:color w:val="000000"/>
+          <w:szCs w:val="26"/>
+        </w:rPr>
+      </w:pPr>
+      <w:r>
+        <w:rPr>
+          <w:rFonts w:ascii="Arial" w:eastAsia="Times New Roman" w:hAnsi="Arial" w:cs="Arial"/>
+          <w:b/>
+          <w:bCs/>
+          <w:color w:val="000000"/>
+          <w:szCs w:val="26"/>
+        </w:rPr>
+        <w:t>Demo: N/A</w:t>
+      </w:r>
+    </w:p>
+    <w:p>
+      <w:pPr>
+        <w:rPr>
+          <w:rFonts w:ascii="Arial" w:eastAsia="Times New Roman" w:hAnsi="Arial" w:cs="Arial"/>
+          <w:color w:val="000000"/>
+          <w:szCs w:val="26"/>
+        </w:rPr>
+      </w:pPr>
+      <w:r>
+        <w:rPr>
+          <w:rFonts w:ascii="Arial" w:eastAsia="Times New Roman" w:hAnsi="Arial" w:cs="Arial"/>
+          <w:b/>
+          <w:color w:val="000000"/>
+          <w:szCs w:val="26"/>
+        </w:rPr>
+        <w:t xml:space="preserve">WorkFlow: </w:t>
+      </w:r>
+      <w:r>
+        <w:rPr>
+          <w:rFonts w:ascii="Arial" w:eastAsia="Times New Roman" w:hAnsi="Arial" w:cs="Arial"/>
+          <w:b/>
+          <w:color w:val="000000"/>
+          <w:szCs w:val="26"/>
+        </w:rPr>
+        <w:t xml:space="preserve"> 1.</w:t>
+      </w:r>
+      <w:r>
+        <w:rPr>
+          <w:rFonts w:ascii="Arial" w:eastAsia="Times New Roman" w:hAnsi="Arial" w:cs="Arial"/>
+          <w:color w:val="000000"/>
+          <w:szCs w:val="26"/>
+        </w:rPr>
+        <w:t xml:space="preserve"> </w:t>
+      </w:r>
+      <w:r>
+        <w:rPr>
+          <w:rFonts w:ascii="Arial" w:eastAsia="Times New Roman" w:hAnsi="Arial" w:cs="Arial"/>
+          <w:color w:val="000000"/>
+          <w:szCs w:val="26"/>
+        </w:rPr>
+        <w:t xml:space="preserve">It will enrolled a new student to existing course. </w:t>
+      </w:r>
+    </w:p>
+    <w:p/>
+    <w:p>
+      <w:pPr>
+        <w:rPr>
+          <w:rFonts w:ascii="Arial" w:eastAsia="Times New Roman" w:hAnsi="Arial" w:cs="Arial"/>
+          <w:color w:val="000000"/>
+          <w:szCs w:val="26"/>
+        </w:rPr>
+      </w:pPr>
+    </w:p>
+    <w:p/>
+    <w:p/>
+    <w:p/>
+    <w:p/>
+    <w:p/>
+    <w:p/>
+    <w:p/>
+    <w:p/>
+    <w:p/>
+    <w:p/>
+    <w:p/>
+    <w:p/>
+    <w:p/>
+    <w:p/>
+    <w:p/>
+    <w:p>
+      <w:pPr>
+        <w:spacing w:before="240" w:after="240" w:line="240" w:lineRule="auto"/>
+        <w:rPr>
+          <w:rFonts w:ascii="Times New Roman" w:eastAsia="Times New Roman" w:hAnsi="Times New Roman" w:cs="Times New Roman"/>
+          <w:sz w:val="20"/>
+          <w:szCs w:val="24"/>
+        </w:rPr>
+      </w:pPr>
+      <w:r>
+        <w:rPr>
+          <w:rFonts w:ascii="Arial" w:eastAsia="Times New Roman" w:hAnsi="Arial" w:cs="Arial"/>
+          <w:b/>
+          <w:bCs/>
+          <w:color w:val="000000"/>
+          <w:sz w:val="24"/>
+          <w:szCs w:val="32"/>
+        </w:rPr>
+        <w:lastRenderedPageBreak/>
+        <w:t>3</w:t>
+      </w:r>
+      <w:r>
+        <w:rPr>
+          <w:rFonts w:ascii="Arial" w:eastAsia="Times New Roman" w:hAnsi="Arial" w:cs="Arial"/>
+          <w:b/>
+          <w:bCs/>
+          <w:color w:val="000000"/>
+          <w:sz w:val="24"/>
+          <w:szCs w:val="32"/>
+        </w:rPr>
+        <w:t>.</w:t>
+      </w:r>
+      <w:r>
+        <w:rPr>
+          <w:rFonts w:ascii="Arial" w:eastAsia="Times New Roman" w:hAnsi="Arial" w:cs="Arial"/>
+          <w:b/>
+          <w:bCs/>
+          <w:color w:val="000000"/>
+          <w:sz w:val="24"/>
+          <w:szCs w:val="32"/>
+        </w:rPr>
+        <w:t xml:space="preserve"> </w:t>
+      </w:r>
+      <w:r>
+        <w:rPr>
+          <w:rFonts w:ascii="Arial" w:hAnsi="Arial" w:cs="Arial"/>
+          <w:b/>
+          <w:sz w:val="24"/>
+          <w:szCs w:val="24"/>
+          <w:shd w:val="clear" w:color="auto" w:fill="FFFFFF"/>
+        </w:rPr>
+        <w:t xml:space="preserve">Give a MCQ exam and get the result instantly </w:t>
+      </w:r>
+    </w:p>
+    <w:p>
+      <w:pPr>
+        <w:spacing w:before="240" w:after="240" w:line="240" w:lineRule="auto"/>
+        <w:rPr>
+          <w:rFonts w:ascii="Arial" w:eastAsia="Times New Roman" w:hAnsi="Arial" w:cs="Arial"/>
+          <w:color w:val="000000"/>
+          <w:szCs w:val="26"/>
+        </w:rPr>
+      </w:pPr>
+      <w:r>
+        <w:rPr>
+          <w:rFonts w:ascii="Arial" w:eastAsia="Times New Roman" w:hAnsi="Arial" w:cs="Arial"/>
+          <w:b/>
+          <w:bCs/>
+          <w:color w:val="000000"/>
+          <w:szCs w:val="26"/>
+        </w:rPr>
+        <w:t>AP</w:t>
+      </w:r>
+      <w:r>
+        <w:rPr>
+          <w:rFonts w:ascii="Arial" w:eastAsia="Times New Roman" w:hAnsi="Arial" w:cs="Arial"/>
+          <w:color w:val="000000"/>
+          <w:szCs w:val="26"/>
+        </w:rPr>
+        <w:t xml:space="preserve">I: </w:t>
+      </w:r>
+      <w:r>
+        <w:rPr>
+          <w:rFonts w:ascii="Arial" w:eastAsia="Times New Roman" w:hAnsi="Arial" w:cs="Arial"/>
+          <w:color w:val="000000"/>
+          <w:szCs w:val="26"/>
+        </w:rPr>
+        <w:t xml:space="preserve"> localhost:3030/</w:t>
+      </w:r>
+      <w:r>
+        <w:rPr>
+          <w:rFonts w:ascii="Arial" w:eastAsia="Times New Roman" w:hAnsi="Arial" w:cs="Arial"/>
+          <w:color w:val="000000"/>
+          <w:szCs w:val="26"/>
+        </w:rPr>
+        <w:t>course</w:t>
+      </w:r>
+      <w:r>
+        <w:rPr>
+          <w:rFonts w:ascii="Arial" w:eastAsia="Times New Roman" w:hAnsi="Arial" w:cs="Arial"/>
+          <w:color w:val="000000"/>
+          <w:szCs w:val="26"/>
+        </w:rPr>
+        <w:t>/</w:t>
+      </w:r>
+      <w:r>
+        <w:rPr>
+          <w:rFonts w:ascii="Arial" w:eastAsia="Times New Roman" w:hAnsi="Arial" w:cs="Arial"/>
+          <w:color w:val="000000"/>
+          <w:szCs w:val="26"/>
+        </w:rPr>
+        <w:t>submit/quiz</w:t>
+      </w:r>
+    </w:p>
+    <w:p>
+      <w:pPr>
+        <w:spacing w:before="240" w:after="240" w:line="240" w:lineRule="auto"/>
+        <w:rPr>
+          <w:rFonts w:ascii="Times New Roman" w:eastAsia="Times New Roman" w:hAnsi="Times New Roman" w:cs="Times New Roman"/>
+          <w:b/>
+          <w:sz w:val="20"/>
+          <w:szCs w:val="24"/>
+        </w:rPr>
+      </w:pPr>
+      <w:r>
+        <w:rPr>
+          <w:rFonts w:ascii="Arial" w:eastAsia="Times New Roman" w:hAnsi="Arial" w:cs="Arial"/>
+          <w:b/>
+          <w:color w:val="000000"/>
+          <w:szCs w:val="26"/>
+        </w:rPr>
+        <w:t xml:space="preserve">Type: </w:t>
+      </w:r>
+      <w:r>
+        <w:rPr>
+          <w:rFonts w:ascii="Arial" w:eastAsia="Times New Roman" w:hAnsi="Arial" w:cs="Arial"/>
+          <w:b/>
+          <w:color w:val="000000"/>
+          <w:szCs w:val="26"/>
+        </w:rPr>
+        <w:t>Rest</w:t>
+      </w:r>
+    </w:p>
+    <w:p>
+      <w:pPr>
+        <w:spacing w:before="240" w:after="240" w:line="240" w:lineRule="auto"/>
+        <w:rPr>
+          <w:rFonts w:ascii="Times New Roman" w:eastAsia="Times New Roman" w:hAnsi="Times New Roman" w:cs="Times New Roman"/>
+          <w:sz w:val="20"/>
+          <w:szCs w:val="24"/>
+        </w:rPr>
+      </w:pPr>
+      <w:r>
+        <w:rPr>
+          <w:rFonts w:ascii="Arial" w:eastAsia="Times New Roman" w:hAnsi="Arial" w:cs="Arial"/>
+          <w:b/>
+          <w:bCs/>
+          <w:color w:val="000000"/>
+          <w:szCs w:val="26"/>
+        </w:rPr>
+        <w:t>Method: POST</w:t>
+      </w:r>
+    </w:p>
+    <w:p>
+      <w:pPr>
+        <w:spacing w:before="240" w:after="240" w:line="240" w:lineRule="auto"/>
+        <w:rPr>
+          <w:rFonts w:ascii="Times New Roman" w:eastAsia="Times New Roman" w:hAnsi="Times New Roman" w:cs="Times New Roman"/>
+          <w:sz w:val="20"/>
+          <w:szCs w:val="24"/>
+        </w:rPr>
+      </w:pPr>
+      <w:r>
+        <w:rPr>
+          <w:rFonts w:ascii="Arial" w:eastAsia="Times New Roman" w:hAnsi="Arial" w:cs="Arial"/>
+          <w:b/>
+          <w:bCs/>
+          <w:color w:val="000000"/>
+          <w:szCs w:val="26"/>
+        </w:rPr>
+        <w:t>Access</w:t>
+      </w:r>
+      <w:r>
+        <w:rPr>
+          <w:rFonts w:ascii="Arial" w:eastAsia="Times New Roman" w:hAnsi="Arial" w:cs="Arial"/>
+          <w:color w:val="000000"/>
+          <w:szCs w:val="26"/>
+        </w:rPr>
+        <w:t xml:space="preserve">: </w:t>
+      </w:r>
+      <w:r>
+        <w:rPr>
+          <w:rFonts w:ascii="Arial" w:eastAsia="Times New Roman" w:hAnsi="Arial" w:cs="Arial"/>
+          <w:b/>
+          <w:bCs/>
+          <w:color w:val="000000"/>
+          <w:szCs w:val="26"/>
+        </w:rPr>
+        <w:t xml:space="preserve">:  </w:t>
+      </w:r>
+      <w:r>
+        <w:rPr>
+          <w:rFonts w:ascii="Arial" w:eastAsia="Times New Roman" w:hAnsi="Arial" w:cs="Arial"/>
+          <w:color w:val="000000"/>
+          <w:szCs w:val="26"/>
+        </w:rPr>
+        <w:t>Student</w:t>
+      </w:r>
+    </w:p>
+    <w:p>
+      <w:pPr>
+        <w:spacing w:before="240" w:after="240" w:line="240" w:lineRule="auto"/>
+        <w:rPr>
+          <w:rFonts w:ascii="Arial" w:eastAsia="Times New Roman" w:hAnsi="Arial" w:cs="Arial"/>
+          <w:b/>
+          <w:bCs/>
+          <w:color w:val="000000"/>
+          <w:szCs w:val="26"/>
+        </w:rPr>
+      </w:pPr>
+      <w:r>
+        <w:rPr>
+          <w:rFonts w:ascii="Arial" w:eastAsia="Times New Roman" w:hAnsi="Arial" w:cs="Arial"/>
+          <w:b/>
+          <w:bCs/>
+          <w:color w:val="000000"/>
+          <w:szCs w:val="26"/>
+        </w:rPr>
+        <w:t>Body : </w:t>
+      </w:r>
+    </w:p>
+    <w:p>
+      <w:pPr>
+        <w:spacing w:before="240" w:after="240" w:line="240" w:lineRule="auto"/>
+        <w:rPr>
+          <w:rFonts w:ascii="Arial" w:eastAsia="Times New Roman" w:hAnsi="Arial" w:cs="Arial"/>
+          <w:b/>
+          <w:bCs/>
+          <w:color w:val="000000"/>
+          <w:szCs w:val="26"/>
+        </w:rPr>
+      </w:pPr>
+      <w:r>
+        <w:rPr>
+          <w:rFonts w:ascii="Arial" w:eastAsia="Times New Roman" w:hAnsi="Arial" w:cs="Arial"/>
+          <w:b/>
+          <w:bCs/>
+          <w:noProof/>
+          <w:color w:val="000000"/>
+          <w:szCs w:val="26"/>
+        </w:rPr>
+        <w:drawing>
+          <wp:inline distT="0" distB="0" distL="0" distR="0">
+            <wp:extent cx="5057775" cy="4270470"/>
+            <wp:effectExtent l="0" t="0" r="0" b="0"/>
+            <wp:docPr id="28" name="Picture 28"/>
+            <wp:cNvGraphicFramePr>
+              <a:graphicFrameLocks xmlns:a="http://schemas.openxmlformats.org/drawingml/2006/main" noChangeAspect="1"/>
+            </wp:cNvGraphicFramePr>
+            <a:graphic xmlns:a="http://schemas.openxmlformats.org/drawingml/2006/main">
+              <a:graphicData uri="http://schemas.openxmlformats.org/drawingml/2006/picture">
+                <pic:pic xmlns:pic="http://schemas.openxmlformats.org/drawingml/2006/picture">
+                  <pic:nvPicPr>
+                    <pic:cNvPr id="28" name="code.png"/>
+                    <pic:cNvPicPr/>
+                  </pic:nvPicPr>
+                  <pic:blipFill>
+                    <a:blip r:embed="rId16" cstate="print">
+                      <a:extLst>
+                        <a:ext uri="{28A0092B-C50C-407E-A947-70E740481C1C}">
+                          <a14:useLocalDpi xmlns:a14="http://schemas.microsoft.com/office/drawing/2010/main" val="0"/>
+                        </a:ext>
+                      </a:extLst>
+                    </a:blip>
+                    <a:stretch>
+                      <a:fillRect/>
+                    </a:stretch>
+                  </pic:blipFill>
+                  <pic:spPr>
+                    <a:xfrm>
+                      <a:off x="0" y="0"/>
+                      <a:ext cx="5061513" cy="4273626"/>
+                    </a:xfrm>
+                    <a:prstGeom prst="rect">
+                      <a:avLst/>
+                    </a:prstGeom>
+                  </pic:spPr>
+                </pic:pic>
+              </a:graphicData>
+            </a:graphic>
+          </wp:inline>
+        </w:drawing>
+      </w:r>
+    </w:p>
+    <w:p>
+      <w:pPr>
+        <w:spacing w:before="240" w:after="240" w:line="240" w:lineRule="auto"/>
+        <w:rPr>
+          <w:rFonts w:ascii="Times New Roman" w:eastAsia="Times New Roman" w:hAnsi="Times New Roman" w:cs="Times New Roman"/>
+          <w:sz w:val="20"/>
+          <w:szCs w:val="24"/>
+        </w:rPr>
+      </w:pPr>
+      <w:r>
+        <w:rPr>
+          <w:rFonts w:ascii="Arial" w:eastAsia="Times New Roman" w:hAnsi="Arial" w:cs="Arial"/>
+          <w:b/>
+          <w:bCs/>
+          <w:color w:val="000000"/>
+          <w:szCs w:val="26"/>
+        </w:rPr>
+        <w:t xml:space="preserve">Params:  </w:t>
+      </w:r>
+      <w:r>
+        <w:rPr>
+          <w:rFonts w:ascii="Arial" w:eastAsia="Times New Roman" w:hAnsi="Arial" w:cs="Arial"/>
+          <w:color w:val="000000"/>
+          <w:szCs w:val="26"/>
+        </w:rPr>
+        <w:t>N/A</w:t>
+      </w:r>
+    </w:p>
+    <w:p>
+      <w:pPr>
+        <w:rPr>
+          <w:rFonts w:ascii="Arial" w:eastAsia="Times New Roman" w:hAnsi="Arial" w:cs="Arial"/>
+          <w:color w:val="000000"/>
+          <w:szCs w:val="26"/>
+        </w:rPr>
+      </w:pPr>
+      <w:r>
+        <w:rPr>
+          <w:rFonts w:ascii="Arial" w:eastAsia="Times New Roman" w:hAnsi="Arial" w:cs="Arial"/>
+          <w:b/>
+          <w:bCs/>
+          <w:color w:val="000000"/>
+          <w:szCs w:val="26"/>
+        </w:rPr>
+        <w:t xml:space="preserve">Query: </w:t>
+      </w:r>
+      <w:r>
+        <w:rPr>
+          <w:rFonts w:ascii="Arial" w:eastAsia="Times New Roman" w:hAnsi="Arial" w:cs="Arial"/>
+          <w:color w:val="000000"/>
+          <w:szCs w:val="26"/>
+        </w:rPr>
+        <w:t>N/A</w:t>
+      </w:r>
+    </w:p>
+    <w:p>
+      <w:pPr>
+        <w:rPr>
+          <w:rFonts w:ascii="Arial" w:eastAsia="Times New Roman" w:hAnsi="Arial" w:cs="Arial"/>
+          <w:b/>
+          <w:bCs/>
+          <w:color w:val="000000"/>
+          <w:szCs w:val="26"/>
+        </w:rPr>
+      </w:pPr>
+    </w:p>
+    <w:p>
+      <w:pPr>
+        <w:rPr>
+          <w:rFonts w:ascii="Arial" w:eastAsia="Times New Roman" w:hAnsi="Arial" w:cs="Arial"/>
+          <w:b/>
+          <w:bCs/>
+          <w:color w:val="000000"/>
+          <w:szCs w:val="26"/>
+        </w:rPr>
+      </w:pPr>
+    </w:p>
+    <w:p>
+      <w:pPr>
+        <w:rPr>
+          <w:rFonts w:ascii="Arial" w:eastAsia="Times New Roman" w:hAnsi="Arial" w:cs="Arial"/>
+          <w:b/>
+          <w:bCs/>
+          <w:color w:val="000000"/>
+          <w:szCs w:val="26"/>
+        </w:rPr>
+      </w:pPr>
+    </w:p>
+    <w:p>
+      <w:pPr>
+        <w:rPr>
+          <w:rFonts w:ascii="Arial" w:eastAsia="Times New Roman" w:hAnsi="Arial" w:cs="Arial"/>
+          <w:b/>
+          <w:bCs/>
+          <w:color w:val="000000"/>
+          <w:szCs w:val="26"/>
+        </w:rPr>
+      </w:pPr>
+    </w:p>
+    <w:p>
+      <w:pPr>
+        <w:rPr>
+          <w:rFonts w:ascii="Arial" w:eastAsia="Times New Roman" w:hAnsi="Arial" w:cs="Arial"/>
+          <w:b/>
+          <w:bCs/>
+          <w:color w:val="000000"/>
+          <w:szCs w:val="26"/>
+        </w:rPr>
+      </w:pPr>
+    </w:p>
+    <w:p>
+      <w:pPr>
+        <w:rPr>
+          <w:rFonts w:ascii="Arial" w:eastAsia="Times New Roman" w:hAnsi="Arial" w:cs="Arial"/>
+          <w:b/>
+          <w:bCs/>
+          <w:color w:val="000000"/>
+          <w:szCs w:val="26"/>
+        </w:rPr>
+      </w:pPr>
+      <w:r>
+        <w:rPr>
+          <w:rFonts w:ascii="Arial" w:eastAsia="Times New Roman" w:hAnsi="Arial" w:cs="Arial"/>
+          <w:b/>
+          <w:bCs/>
+          <w:color w:val="000000"/>
+          <w:szCs w:val="26"/>
+        </w:rPr>
+        <w:lastRenderedPageBreak/>
+        <w:t>Response:</w:t>
+      </w:r>
+    </w:p>
+    <w:p>
+      <w:pPr>
+        <w:rPr>
+          <w:rFonts w:ascii="Arial" w:eastAsia="Times New Roman" w:hAnsi="Arial" w:cs="Arial"/>
+          <w:b/>
+          <w:bCs/>
+          <w:color w:val="000000"/>
+          <w:szCs w:val="26"/>
+        </w:rPr>
+      </w:pPr>
+      <w:r>
+        <w:rPr>
+          <w:rFonts w:ascii="Arial" w:eastAsia="Times New Roman" w:hAnsi="Arial" w:cs="Arial"/>
+          <w:b/>
+          <w:bCs/>
+          <w:noProof/>
+          <w:color w:val="000000"/>
+          <w:szCs w:val="26"/>
+        </w:rPr>
+        <w:drawing>
+          <wp:inline distT="0" distB="0" distL="0" distR="0">
+            <wp:extent cx="6692709" cy="4657725"/>
+            <wp:effectExtent l="0" t="0" r="0" b="0"/>
+            <wp:docPr id="29" name="Picture 29"/>
+            <wp:cNvGraphicFramePr>
+              <a:graphicFrameLocks xmlns:a="http://schemas.openxmlformats.org/drawingml/2006/main" noChangeAspect="1"/>
+            </wp:cNvGraphicFramePr>
+            <a:graphic xmlns:a="http://schemas.openxmlformats.org/drawingml/2006/main">
+              <a:graphicData uri="http://schemas.openxmlformats.org/drawingml/2006/picture">
+                <pic:pic xmlns:pic="http://schemas.openxmlformats.org/drawingml/2006/picture">
+                  <pic:nvPicPr>
+                    <pic:cNvPr id="29" name="code.png"/>
+                    <pic:cNvPicPr/>
+                  </pic:nvPicPr>
+                  <pic:blipFill>
+                    <a:blip r:embed="rId17" cstate="print">
+                      <a:extLst>
+                        <a:ext uri="{28A0092B-C50C-407E-A947-70E740481C1C}">
+                          <a14:useLocalDpi xmlns:a14="http://schemas.microsoft.com/office/drawing/2010/main" val="0"/>
+                        </a:ext>
+                      </a:extLst>
+                    </a:blip>
+                    <a:stretch>
+                      <a:fillRect/>
+                    </a:stretch>
+                  </pic:blipFill>
+                  <pic:spPr>
+                    <a:xfrm>
+                      <a:off x="0" y="0"/>
+                      <a:ext cx="6695310" cy="4659535"/>
+                    </a:xfrm>
+                    <a:prstGeom prst="rect">
+                      <a:avLst/>
+                    </a:prstGeom>
+                  </pic:spPr>
+                </pic:pic>
+              </a:graphicData>
+            </a:graphic>
+          </wp:inline>
+        </w:drawing>
+      </w:r>
+    </w:p>
+    <w:p>
+      <w:pPr>
+        <w:rPr>
+          <w:rFonts w:ascii="Arial" w:eastAsia="Times New Roman" w:hAnsi="Arial" w:cs="Arial"/>
+          <w:b/>
+          <w:bCs/>
+          <w:color w:val="000000"/>
+          <w:szCs w:val="26"/>
+        </w:rPr>
+      </w:pPr>
+      <w:r>
+        <w:rPr>
+          <w:rFonts w:ascii="Arial" w:eastAsia="Times New Roman" w:hAnsi="Arial" w:cs="Arial"/>
+          <w:b/>
+          <w:bCs/>
+          <w:color w:val="000000"/>
+          <w:szCs w:val="26"/>
+        </w:rPr>
+        <w:t xml:space="preserve"> </w:t>
+      </w:r>
+    </w:p>
+    <w:p>
+      <w:pPr>
+        <w:rPr>
+          <w:rFonts w:ascii="Arial" w:eastAsia="Times New Roman" w:hAnsi="Arial" w:cs="Arial"/>
+          <w:b/>
+          <w:bCs/>
+          <w:color w:val="000000"/>
+          <w:szCs w:val="26"/>
+        </w:rPr>
+      </w:pPr>
+      <w:r>
+        <w:rPr>
+          <w:rFonts w:ascii="Arial" w:eastAsia="Times New Roman" w:hAnsi="Arial" w:cs="Arial"/>
+          <w:b/>
+          <w:bCs/>
+          <w:color w:val="000000"/>
+          <w:szCs w:val="26"/>
+        </w:rPr>
+        <w:t>Demo: N/A</w:t>
+      </w:r>
+    </w:p>
+    <w:p>
+      <w:pPr>
+        <w:rPr>
+          <w:rFonts w:ascii="Arial" w:eastAsia="Times New Roman" w:hAnsi="Arial" w:cs="Arial"/>
+          <w:color w:val="000000"/>
+          <w:szCs w:val="26"/>
+        </w:rPr>
+      </w:pPr>
+      <w:r>
+        <w:rPr>
+          <w:rFonts w:ascii="Arial" w:eastAsia="Times New Roman" w:hAnsi="Arial" w:cs="Arial"/>
+          <w:b/>
+          <w:color w:val="000000"/>
+          <w:szCs w:val="26"/>
+        </w:rPr>
+        <w:t xml:space="preserve">WorkFlow: </w:t>
+      </w:r>
+      <w:r>
+        <w:rPr>
+          <w:rFonts w:ascii="Arial" w:eastAsia="Times New Roman" w:hAnsi="Arial" w:cs="Arial"/>
+          <w:b/>
+          <w:color w:val="000000"/>
+          <w:szCs w:val="26"/>
+        </w:rPr>
+        <w:t xml:space="preserve"> 1.</w:t>
+      </w:r>
+      <w:r>
+        <w:rPr>
+          <w:rFonts w:ascii="Arial" w:eastAsia="Times New Roman" w:hAnsi="Arial" w:cs="Arial"/>
+          <w:color w:val="000000"/>
+          <w:szCs w:val="26"/>
+        </w:rPr>
+        <w:t xml:space="preserve"> When student give a MCQ exam it will take all option</w:t>
+      </w:r>
+    </w:p>
+    <w:p>
+      <w:pPr>
+        <w:rPr>
+          <w:rFonts w:ascii="Arial" w:eastAsia="Times New Roman" w:hAnsi="Arial" w:cs="Arial"/>
+          <w:color w:val="000000"/>
+          <w:szCs w:val="26"/>
+        </w:rPr>
+      </w:pPr>
+      <w:r>
+        <w:rPr>
+          <w:rFonts w:ascii="Arial" w:eastAsia="Times New Roman" w:hAnsi="Arial" w:cs="Arial"/>
+          <w:color w:val="000000"/>
+          <w:szCs w:val="26"/>
+        </w:rPr>
+        <w:t>2. It will match all given answer with the original answer and mark it and give the result instant.</w:t>
+      </w:r>
       <w:bookmarkStart w:id="0" w:name="_GoBack"/>
       <w:bookmarkEnd w:id="0"/>
     </w:p>
+    <w:p>
+      <w:pPr>
+        <w:rPr>
+          <w:rFonts w:ascii="Arial" w:eastAsia="Times New Roman" w:hAnsi="Arial" w:cs="Arial"/>
+          <w:color w:val="000000"/>
+          <w:szCs w:val="26"/>
+        </w:rPr>
+      </w:pPr>
+      <w:r>
+        <w:rPr>
+          <w:rFonts w:ascii="Arial" w:eastAsia="Times New Roman" w:hAnsi="Arial" w:cs="Arial"/>
+          <w:color w:val="000000"/>
+          <w:szCs w:val="26"/>
+        </w:rPr>
+        <w:t>.</w:t>
+      </w:r>
+    </w:p>
+    <w:p/>
     <w:sectPr>
       <w:pgSz w:w="12240" w:h="15840"/>
       <w:pgMar w:top="1440" w:right="1440" w:bottom="1440" w:left="1440" w:header="720" w:footer="720" w:gutter="0"/>
